--- a/INVESTIGACION DE OPERACIONES.docx
+++ b/INVESTIGACION DE OPERACIONES.docx
@@ -1,8 +1,13 @@
 
 <file path=word/document.xml><?xml version="1.0" encoding="utf-8"?>
-<w:document xmlns:wpc="http://schemas.microsoft.com/office/word/2010/wordprocessingCanvas" xmlns:cx="http://schemas.microsoft.com/office/drawing/2014/chartex" xmlns:cx1="http://schemas.microsoft.com/office/drawing/2015/9/8/chartex" xmlns:cx2="http://schemas.microsoft.com/office/drawing/2015/10/21/chartex" xmlns:cx3="http://schemas.microsoft.com/office/drawing/2016/5/9/chartex" xmlns:cx4="http://schemas.microsoft.com/office/drawing/2016/5/10/chartex" xmlns:cx5="http://schemas.microsoft.com/office/drawing/2016/5/11/chartex" xmlns:mc="http://schemas.openxmlformats.org/markup-compatibility/2006" xmlns:o="urn:schemas-microsoft-com:office:office" xmlns:r="http://schemas.openxmlformats.org/officeDocument/2006/relationships" xmlns:m="http://schemas.openxmlformats.org/officeDocument/2006/math" xmlns:v="urn:schemas-microsoft-com:vml" xmlns:wp14="http://schemas.microsoft.com/office/word/2010/wordprocessingDrawing" xmlns:wp="http://schemas.openxmlformats.org/drawingml/2006/wordprocessingDrawing" xmlns:w10="urn:schemas-microsoft-com:office:word" xmlns:w="http://schemas.openxmlformats.org/wordprocessingml/2006/main" xmlns:w14="http://schemas.microsoft.com/office/word/2010/wordml" xmlns:w15="http://schemas.microsoft.com/office/word/2012/wordml" xmlns:w16se="http://schemas.microsoft.com/office/word/2015/wordml/symex" xmlns:wpg="http://schemas.microsoft.com/office/word/2010/wordprocessingGroup" xmlns:wpi="http://schemas.microsoft.com/office/word/2010/wordprocessingInk" xmlns:wne="http://schemas.microsoft.com/office/word/2006/wordml" xmlns:wps="http://schemas.microsoft.com/office/word/2010/wordprocessingShape" mc:Ignorable="w14 w15 w16se wp14">
+<w:document xmlns:wpc="http://schemas.microsoft.com/office/word/2010/wordprocessingCanvas" xmlns:mc="http://schemas.openxmlformats.org/markup-compatibility/2006" xmlns:o="urn:schemas-microsoft-com:office:office" xmlns:r="http://schemas.openxmlformats.org/officeDocument/2006/relationships" xmlns:m="http://schemas.openxmlformats.org/officeDocument/2006/math" xmlns:v="urn:schemas-microsoft-com:vml" xmlns:wp14="http://schemas.microsoft.com/office/word/2010/wordprocessingDrawing" xmlns:wp="http://schemas.openxmlformats.org/drawingml/2006/wordprocessingDrawing" xmlns:w10="urn:schemas-microsoft-com:office:word" xmlns:w="http://schemas.openxmlformats.org/wordprocessingml/2006/main" xmlns:w14="http://schemas.microsoft.com/office/word/2010/wordml" xmlns:w15="http://schemas.microsoft.com/office/word/2012/wordml" xmlns:wpg="http://schemas.microsoft.com/office/word/2010/wordprocessingGroup" xmlns:wpi="http://schemas.microsoft.com/office/word/2010/wordprocessingInk" xmlns:wne="http://schemas.microsoft.com/office/word/2006/wordml" xmlns:wps="http://schemas.microsoft.com/office/word/2010/wordprocessingShape" mc:Ignorable="w14 w15 wp14">
   <w:body>
     <w:p>
+      <w:r>
+        <w:t>LOFIUU</w:t>
+      </w:r>
+      <w:bookmarkStart w:id="0" w:name="_GoBack"/>
+      <w:bookmarkEnd w:id="0"/>
       <w:r>
         <w:t xml:space="preserve"> </w:t>
       </w:r>
@@ -2427,61 +2432,23 @@
         </w:rPr>
         <w:t>La implementación de este modelo en </w:t>
       </w:r>
-      <w:proofErr w:type="spellStart"/>
-      <w:r>
-        <w:rPr>
-          <w:rFonts w:ascii="Verdana" w:eastAsia="Times New Roman" w:hAnsi="Verdana" w:cs="Times New Roman"/>
-          <w:color w:val="555555"/>
-          <w:sz w:val="21"/>
-          <w:szCs w:val="21"/>
-          <w:lang w:eastAsia="es-ES"/>
-        </w:rPr>
-        <w:fldChar w:fldCharType="begin"/>
-      </w:r>
-      <w:r>
-        <w:rPr>
-          <w:rFonts w:ascii="Verdana" w:eastAsia="Times New Roman" w:hAnsi="Verdana" w:cs="Times New Roman"/>
-          <w:color w:val="555555"/>
-          <w:sz w:val="21"/>
-          <w:szCs w:val="21"/>
-          <w:lang w:eastAsia="es-ES"/>
-        </w:rPr>
-        <w:instrText xml:space="preserve"> HYPERLINK "http://www.gestiondeoperaciones.net/tag/solver/" \o "Solver" \t "_blank" </w:instrText>
-      </w:r>
-      <w:r>
-        <w:rPr>
-          <w:rFonts w:ascii="Verdana" w:eastAsia="Times New Roman" w:hAnsi="Verdana" w:cs="Times New Roman"/>
-          <w:color w:val="555555"/>
-          <w:sz w:val="21"/>
-          <w:szCs w:val="21"/>
-          <w:lang w:eastAsia="es-ES"/>
-        </w:rPr>
-        <w:fldChar w:fldCharType="separate"/>
-      </w:r>
-      <w:r>
-        <w:rPr>
-          <w:rFonts w:ascii="Verdana" w:eastAsia="Times New Roman" w:hAnsi="Verdana" w:cs="Times New Roman"/>
-          <w:b/>
-          <w:bCs/>
-          <w:color w:val="289C08"/>
-          <w:sz w:val="21"/>
-          <w:szCs w:val="21"/>
-          <w:bdr w:val="none" w:sz="0" w:space="0" w:color="auto" w:frame="1"/>
-          <w:lang w:eastAsia="es-ES"/>
-        </w:rPr>
-        <w:t>Solver</w:t>
-      </w:r>
-      <w:proofErr w:type="spellEnd"/>
-      <w:r>
-        <w:rPr>
-          <w:rFonts w:ascii="Verdana" w:eastAsia="Times New Roman" w:hAnsi="Verdana" w:cs="Times New Roman"/>
-          <w:color w:val="555555"/>
-          <w:sz w:val="21"/>
-          <w:szCs w:val="21"/>
-          <w:lang w:eastAsia="es-ES"/>
-        </w:rPr>
-        <w:fldChar w:fldCharType="end"/>
-      </w:r>
+      <w:hyperlink r:id="rId13" w:tgtFrame="_blank" w:tooltip="Solver" w:history="1">
+        <w:proofErr w:type="spellStart"/>
+        <w:r>
+          <w:rPr>
+            <w:rFonts w:ascii="Verdana" w:eastAsia="Times New Roman" w:hAnsi="Verdana" w:cs="Times New Roman"/>
+            <w:b/>
+            <w:bCs/>
+            <w:color w:val="289C08"/>
+            <w:sz w:val="21"/>
+            <w:szCs w:val="21"/>
+            <w:bdr w:val="none" w:sz="0" w:space="0" w:color="auto" w:frame="1"/>
+            <w:lang w:eastAsia="es-ES"/>
+          </w:rPr>
+          <w:t>Solver</w:t>
+        </w:r>
+        <w:proofErr w:type="spellEnd"/>
+      </w:hyperlink>
       <w:r>
         <w:rPr>
           <w:rFonts w:ascii="Verdana" w:eastAsia="Times New Roman" w:hAnsi="Verdana" w:cs="Times New Roman"/>
@@ -2793,7 +2760,7 @@
         </w:rPr>
         <w:t> el cual revisamos en el siguiente artículo: </w:t>
       </w:r>
-      <w:hyperlink r:id="rId13" w:tgtFrame="_blank" w:tooltip="Problema de la Dieta con variables enteras resuelto con Solver de Excel" w:history="1">
+      <w:hyperlink r:id="rId14" w:tgtFrame="_blank" w:tooltip="Problema de la Dieta con variables enteras resuelto con Solver de Excel" w:history="1">
         <w:r>
           <w:rPr>
             <w:rFonts w:ascii="Verdana" w:eastAsia="Times New Roman" w:hAnsi="Verdana" w:cs="Times New Roman"/>
@@ -3453,8 +3420,6 @@
         </w:rPr>
         <w:t>http://www.programacionlineal.net/simplex.html</w:t>
       </w:r>
-      <w:bookmarkStart w:id="0" w:name="_GoBack"/>
-      <w:bookmarkEnd w:id="0"/>
       <w:r>
         <w:rPr>
           <w:rFonts w:ascii="Helvetica" w:eastAsia="Times New Roman" w:hAnsi="Helvetica" w:cs="Times New Roman"/>
@@ -3497,7 +3462,7 @@
           <w:lang w:eastAsia="es-ES"/>
         </w:rPr>
         <w:br/>
-        <w:t>10X1 + 15X2 + 7X</w:t>
+        <w:t xml:space="preserve">10X1 + 15X2 + </w:t>
       </w:r>
       <w:proofErr w:type="gramStart"/>
       <w:r>
@@ -3508,7 +3473,7 @@
           <w:szCs w:val="20"/>
           <w:lang w:eastAsia="es-ES"/>
         </w:rPr>
-        <w:t>3 ?</w:t>
+        <w:t>7X3 ?</w:t>
       </w:r>
       <w:proofErr w:type="gramEnd"/>
       <w:r>
@@ -3530,7 +3495,7 @@
           <w:lang w:eastAsia="es-ES"/>
         </w:rPr>
         <w:br/>
-        <w:t>12X1 + 17X2 + 7X</w:t>
+        <w:t xml:space="preserve">12X1 + 17X2 + </w:t>
       </w:r>
       <w:proofErr w:type="gramStart"/>
       <w:r>
@@ -3541,7 +3506,7 @@
           <w:szCs w:val="20"/>
           <w:lang w:eastAsia="es-ES"/>
         </w:rPr>
-        <w:t>3 ?</w:t>
+        <w:t>7X3 ?</w:t>
       </w:r>
       <w:proofErr w:type="gramEnd"/>
       <w:r>
@@ -3563,7 +3528,7 @@
           <w:lang w:eastAsia="es-ES"/>
         </w:rPr>
         <w:br/>
-        <w:t>8X1 + 9X2 + 8X</w:t>
+        <w:t xml:space="preserve">8X1 + 9X2 + </w:t>
       </w:r>
       <w:proofErr w:type="gramStart"/>
       <w:r>
@@ -3574,7 +3539,7 @@
           <w:szCs w:val="20"/>
           <w:lang w:eastAsia="es-ES"/>
         </w:rPr>
-        <w:t>3 ?</w:t>
+        <w:t>8X3 ?</w:t>
       </w:r>
       <w:proofErr w:type="gramEnd"/>
       <w:r>
@@ -3596,7 +3561,6 @@
           <w:lang w:eastAsia="es-ES"/>
         </w:rPr>
         <w:br/>
-        <w:t>X</w:t>
       </w:r>
       <w:proofErr w:type="gramStart"/>
       <w:r>
@@ -3607,7 +3571,7 @@
           <w:szCs w:val="20"/>
           <w:lang w:eastAsia="es-ES"/>
         </w:rPr>
-        <w:t>1 ,</w:t>
+        <w:t>X1 ,</w:t>
       </w:r>
       <w:proofErr w:type="gramEnd"/>
       <w:r>
@@ -4011,7 +3975,7 @@
           <w:lang w:eastAsia="es-ES"/>
         </w:rPr>
         <w:br/>
-        <w:t>1000X1 + 3000X</w:t>
+        <w:t xml:space="preserve">1000X1 + </w:t>
       </w:r>
       <w:proofErr w:type="gramStart"/>
       <w:r>
@@ -4022,7 +3986,7 @@
           <w:szCs w:val="20"/>
           <w:lang w:eastAsia="es-ES"/>
         </w:rPr>
-        <w:t>2 ?</w:t>
+        <w:t>3000X2 ?</w:t>
       </w:r>
       <w:proofErr w:type="gramEnd"/>
       <w:r>
@@ -4044,7 +4008,7 @@
           <w:lang w:eastAsia="es-ES"/>
         </w:rPr>
         <w:br/>
-        <w:t>X1 + X</w:t>
+        <w:t xml:space="preserve">X1 + </w:t>
       </w:r>
       <w:proofErr w:type="gramStart"/>
       <w:r>
@@ -4055,7 +4019,7 @@
           <w:szCs w:val="20"/>
           <w:lang w:eastAsia="es-ES"/>
         </w:rPr>
-        <w:t>2 ?</w:t>
+        <w:t>X2 ?</w:t>
       </w:r>
       <w:proofErr w:type="gramEnd"/>
       <w:r>
@@ -4077,7 +4041,6 @@
           <w:lang w:eastAsia="es-ES"/>
         </w:rPr>
         <w:br/>
-        <w:t>X</w:t>
       </w:r>
       <w:proofErr w:type="gramStart"/>
       <w:r>
@@ -4088,7 +4051,7 @@
           <w:szCs w:val="20"/>
           <w:lang w:eastAsia="es-ES"/>
         </w:rPr>
-        <w:t>1 ?</w:t>
+        <w:t>X1 ?</w:t>
       </w:r>
       <w:proofErr w:type="gramEnd"/>
       <w:r>
@@ -4111,6 +4074,7 @@
         </w:rPr>
         <w:br/>
       </w:r>
+      <w:proofErr w:type="gramStart"/>
       <w:r>
         <w:rPr>
           <w:rFonts w:ascii="Helvetica" w:eastAsia="Times New Roman" w:hAnsi="Helvetica" w:cs="Times New Roman"/>
@@ -4120,7 +4084,29 @@
           <w:lang w:eastAsia="es-ES"/>
         </w:rPr>
         <w:lastRenderedPageBreak/>
-        <w:t>X</w:t>
+        <w:t>X2 ?</w:t>
+      </w:r>
+      <w:proofErr w:type="gramEnd"/>
+      <w:r>
+        <w:rPr>
+          <w:rFonts w:ascii="Helvetica" w:eastAsia="Times New Roman" w:hAnsi="Helvetica" w:cs="Times New Roman"/>
+          <w:color w:val="474B4E"/>
+          <w:sz w:val="20"/>
+          <w:szCs w:val="20"/>
+          <w:lang w:eastAsia="es-ES"/>
+        </w:rPr>
+        <w:t xml:space="preserve"> 200 </w:t>
+      </w:r>
+      <w:r>
+        <w:rPr>
+          <w:rFonts w:ascii="Helvetica" w:eastAsia="Times New Roman" w:hAnsi="Helvetica" w:cs="Times New Roman"/>
+          <w:color w:val="474B4E"/>
+          <w:sz w:val="20"/>
+          <w:szCs w:val="20"/>
+          <w:lang w:eastAsia="es-ES"/>
+        </w:rPr>
+        <w:br/>
+        <w:t xml:space="preserve">X1, </w:t>
       </w:r>
       <w:proofErr w:type="gramStart"/>
       <w:r>
@@ -4131,7 +4117,7 @@
           <w:szCs w:val="20"/>
           <w:lang w:eastAsia="es-ES"/>
         </w:rPr>
-        <w:t>2 ?</w:t>
+        <w:t>X2 ?</w:t>
       </w:r>
       <w:proofErr w:type="gramEnd"/>
       <w:r>
@@ -4142,39 +4128,6 @@
           <w:szCs w:val="20"/>
           <w:lang w:eastAsia="es-ES"/>
         </w:rPr>
-        <w:t xml:space="preserve"> 200 </w:t>
-      </w:r>
-      <w:r>
-        <w:rPr>
-          <w:rFonts w:ascii="Helvetica" w:eastAsia="Times New Roman" w:hAnsi="Helvetica" w:cs="Times New Roman"/>
-          <w:color w:val="474B4E"/>
-          <w:sz w:val="20"/>
-          <w:szCs w:val="20"/>
-          <w:lang w:eastAsia="es-ES"/>
-        </w:rPr>
-        <w:br/>
-        <w:t>X1, X</w:t>
-      </w:r>
-      <w:proofErr w:type="gramStart"/>
-      <w:r>
-        <w:rPr>
-          <w:rFonts w:ascii="Helvetica" w:eastAsia="Times New Roman" w:hAnsi="Helvetica" w:cs="Times New Roman"/>
-          <w:color w:val="474B4E"/>
-          <w:sz w:val="20"/>
-          <w:szCs w:val="20"/>
-          <w:lang w:eastAsia="es-ES"/>
-        </w:rPr>
-        <w:t>2 ?</w:t>
-      </w:r>
-      <w:proofErr w:type="gramEnd"/>
-      <w:r>
-        <w:rPr>
-          <w:rFonts w:ascii="Helvetica" w:eastAsia="Times New Roman" w:hAnsi="Helvetica" w:cs="Times New Roman"/>
-          <w:color w:val="474B4E"/>
-          <w:sz w:val="20"/>
-          <w:szCs w:val="20"/>
-          <w:lang w:eastAsia="es-ES"/>
-        </w:rPr>
         <w:t xml:space="preserve"> 0 </w:t>
       </w:r>
       <w:r>
@@ -4381,29 +4334,7 @@
           <w:lang w:eastAsia="es-ES"/>
         </w:rPr>
         <w:br/>
-        <w:t>X1, X</w:t>
-      </w:r>
-      <w:proofErr w:type="gramStart"/>
-      <w:r>
-        <w:rPr>
-          <w:rFonts w:ascii="Helvetica" w:eastAsia="Times New Roman" w:hAnsi="Helvetica" w:cs="Times New Roman"/>
-          <w:color w:val="474B4E"/>
-          <w:sz w:val="20"/>
-          <w:szCs w:val="20"/>
-          <w:lang w:eastAsia="es-ES"/>
-        </w:rPr>
-        <w:t>2 ?</w:t>
-      </w:r>
-      <w:proofErr w:type="gramEnd"/>
-      <w:r>
-        <w:rPr>
-          <w:rFonts w:ascii="Helvetica" w:eastAsia="Times New Roman" w:hAnsi="Helvetica" w:cs="Times New Roman"/>
-          <w:color w:val="474B4E"/>
-          <w:sz w:val="20"/>
-          <w:szCs w:val="20"/>
-          <w:lang w:eastAsia="es-ES"/>
-        </w:rPr>
-        <w:t xml:space="preserve"> 0 </w:t>
+        <w:t>X1, X2 ? 0 </w:t>
       </w:r>
       <w:r>
         <w:rPr>
@@ -4546,7 +4477,7 @@
 </file>
 
 <file path=word/numbering.xml><?xml version="1.0" encoding="utf-8"?>
-<w:numbering xmlns:wpc="http://schemas.microsoft.com/office/word/2010/wordprocessingCanvas" xmlns:cx="http://schemas.microsoft.com/office/drawing/2014/chartex" xmlns:cx1="http://schemas.microsoft.com/office/drawing/2015/9/8/chartex" xmlns:cx2="http://schemas.microsoft.com/office/drawing/2015/10/21/chartex" xmlns:cx3="http://schemas.microsoft.com/office/drawing/2016/5/9/chartex" xmlns:cx4="http://schemas.microsoft.com/office/drawing/2016/5/10/chartex" xmlns:cx5="http://schemas.microsoft.com/office/drawing/2016/5/11/chartex" xmlns:mc="http://schemas.openxmlformats.org/markup-compatibility/2006" xmlns:o="urn:schemas-microsoft-com:office:office" xmlns:r="http://schemas.openxmlformats.org/officeDocument/2006/relationships" xmlns:m="http://schemas.openxmlformats.org/officeDocument/2006/math" xmlns:v="urn:schemas-microsoft-com:vml" xmlns:wp14="http://schemas.microsoft.com/office/word/2010/wordprocessingDrawing" xmlns:wp="http://schemas.openxmlformats.org/drawingml/2006/wordprocessingDrawing" xmlns:w10="urn:schemas-microsoft-com:office:word" xmlns:w="http://schemas.openxmlformats.org/wordprocessingml/2006/main" xmlns:w14="http://schemas.microsoft.com/office/word/2010/wordml" xmlns:w15="http://schemas.microsoft.com/office/word/2012/wordml" xmlns:w16se="http://schemas.microsoft.com/office/word/2015/wordml/symex" xmlns:wpg="http://schemas.microsoft.com/office/word/2010/wordprocessingGroup" xmlns:wpi="http://schemas.microsoft.com/office/word/2010/wordprocessingInk" xmlns:wne="http://schemas.microsoft.com/office/word/2006/wordml" xmlns:wps="http://schemas.microsoft.com/office/word/2010/wordprocessingShape" mc:Ignorable="w14 w15 w16se wp14">
+<w:numbering xmlns:wpc="http://schemas.microsoft.com/office/word/2010/wordprocessingCanvas" xmlns:mc="http://schemas.openxmlformats.org/markup-compatibility/2006" xmlns:o="urn:schemas-microsoft-com:office:office" xmlns:r="http://schemas.openxmlformats.org/officeDocument/2006/relationships" xmlns:m="http://schemas.openxmlformats.org/officeDocument/2006/math" xmlns:v="urn:schemas-microsoft-com:vml" xmlns:wp14="http://schemas.microsoft.com/office/word/2010/wordprocessingDrawing" xmlns:wp="http://schemas.openxmlformats.org/drawingml/2006/wordprocessingDrawing" xmlns:w10="urn:schemas-microsoft-com:office:word" xmlns:w="http://schemas.openxmlformats.org/wordprocessingml/2006/main" xmlns:w14="http://schemas.microsoft.com/office/word/2010/wordml" xmlns:w15="http://schemas.microsoft.com/office/word/2012/wordml" xmlns:wpg="http://schemas.microsoft.com/office/word/2010/wordprocessingGroup" xmlns:wpi="http://schemas.microsoft.com/office/word/2010/wordprocessingInk" xmlns:wne="http://schemas.microsoft.com/office/word/2006/wordml" xmlns:wps="http://schemas.microsoft.com/office/word/2010/wordprocessingShape" mc:Ignorable="w14 w15 wp14">
   <w:abstractNum w:abstractNumId="0" w15:restartNumberingAfterBreak="0">
     <w:nsid w:val="233A1769"/>
     <w:multiLevelType w:val="multilevel"/>
@@ -5007,7 +4938,7 @@
 </file>
 
 <file path=word/styles.xml><?xml version="1.0" encoding="utf-8"?>
-<w:styles xmlns:mc="http://schemas.openxmlformats.org/markup-compatibility/2006" xmlns:r="http://schemas.openxmlformats.org/officeDocument/2006/relationships" xmlns:w="http://schemas.openxmlformats.org/wordprocessingml/2006/main" xmlns:w14="http://schemas.microsoft.com/office/word/2010/wordml" xmlns:w15="http://schemas.microsoft.com/office/word/2012/wordml" xmlns:w16se="http://schemas.microsoft.com/office/word/2015/wordml/symex" mc:Ignorable="w14 w15 w16se">
+<w:styles xmlns:mc="http://schemas.openxmlformats.org/markup-compatibility/2006" xmlns:r="http://schemas.openxmlformats.org/officeDocument/2006/relationships" xmlns:w="http://schemas.openxmlformats.org/wordprocessingml/2006/main" xmlns:w14="http://schemas.microsoft.com/office/word/2010/wordml" xmlns:w15="http://schemas.microsoft.com/office/word/2012/wordml" mc:Ignorable="w14 w15">
   <w:docDefaults>
     <w:rPrDefault>
       <w:rPr>
@@ -5023,7 +4954,7 @@
       </w:pPr>
     </w:pPrDefault>
   </w:docDefaults>
-  <w:latentStyles w:defLockedState="0" w:defUIPriority="99" w:defSemiHidden="0" w:defUnhideWhenUsed="0" w:defQFormat="0" w:count="374">
+  <w:latentStyles w:defLockedState="0" w:defUIPriority="99" w:defSemiHidden="0" w:defUnhideWhenUsed="0" w:defQFormat="0" w:count="371">
     <w:lsdException w:name="Normal" w:uiPriority="0" w:qFormat="1"/>
     <w:lsdException w:name="heading 1" w:uiPriority="9" w:qFormat="1"/>
     <w:lsdException w:name="heading 2" w:semiHidden="1" w:uiPriority="9" w:unhideWhenUsed="1" w:qFormat="1"/>
@@ -5395,9 +5326,6 @@
     <w:lsdException w:name="List Table 5 Dark Accent 6" w:uiPriority="50"/>
     <w:lsdException w:name="List Table 6 Colorful Accent 6" w:uiPriority="51"/>
     <w:lsdException w:name="List Table 7 Colorful Accent 6" w:uiPriority="52"/>
-    <w:lsdException w:name="Mention" w:semiHidden="1" w:unhideWhenUsed="1"/>
-    <w:lsdException w:name="Smart Hyperlink" w:semiHidden="1" w:unhideWhenUsed="1"/>
-    <w:lsdException w:name="Hashtag" w:semiHidden="1" w:unhideWhenUsed="1"/>
   </w:latentStyles>
   <w:style w:type="paragraph" w:default="1" w:styleId="Normal">
     <w:name w:val="Normal"/>

--- a/INVESTIGACION DE OPERACIONES.docx
+++ b/INVESTIGACION DE OPERACIONES.docx
@@ -1,15 +1,29 @@
 
 <file path=word/document.xml><?xml version="1.0" encoding="utf-8"?>
-<w:document xmlns:wpc="http://schemas.microsoft.com/office/word/2010/wordprocessingCanvas" xmlns:cx="http://schemas.microsoft.com/office/drawing/2014/chartex" xmlns:cx1="http://schemas.microsoft.com/office/drawing/2015/9/8/chartex" xmlns:cx2="http://schemas.microsoft.com/office/drawing/2015/10/21/chartex" xmlns:cx3="http://schemas.microsoft.com/office/drawing/2016/5/9/chartex" xmlns:cx4="http://schemas.microsoft.com/office/drawing/2016/5/10/chartex" xmlns:cx5="http://schemas.microsoft.com/office/drawing/2016/5/11/chartex" xmlns:mc="http://schemas.openxmlformats.org/markup-compatibility/2006" xmlns:o="urn:schemas-microsoft-com:office:office" xmlns:r="http://schemas.openxmlformats.org/officeDocument/2006/relationships" xmlns:m="http://schemas.openxmlformats.org/officeDocument/2006/math" xmlns:v="urn:schemas-microsoft-com:vml" xmlns:wp14="http://schemas.microsoft.com/office/word/2010/wordprocessingDrawing" xmlns:wp="http://schemas.openxmlformats.org/drawingml/2006/wordprocessingDrawing" xmlns:w10="urn:schemas-microsoft-com:office:word" xmlns:w="http://schemas.openxmlformats.org/wordprocessingml/2006/main" xmlns:w14="http://schemas.microsoft.com/office/word/2010/wordml" xmlns:w15="http://schemas.microsoft.com/office/word/2012/wordml" xmlns:w16se="http://schemas.microsoft.com/office/word/2015/wordml/symex" xmlns:wpg="http://schemas.microsoft.com/office/word/2010/wordprocessingGroup" xmlns:wpi="http://schemas.microsoft.com/office/word/2010/wordprocessingInk" xmlns:wne="http://schemas.microsoft.com/office/word/2006/wordml" xmlns:wps="http://schemas.microsoft.com/office/word/2010/wordprocessingShape" mc:Ignorable="w14 w15 w16se wp14">
+<w:document xmlns:wpc="http://schemas.microsoft.com/office/word/2010/wordprocessingCanvas" xmlns:mc="http://schemas.openxmlformats.org/markup-compatibility/2006" xmlns:o="urn:schemas-microsoft-com:office:office" xmlns:r="http://schemas.openxmlformats.org/officeDocument/2006/relationships" xmlns:m="http://schemas.openxmlformats.org/officeDocument/2006/math" xmlns:v="urn:schemas-microsoft-com:vml" xmlns:wp14="http://schemas.microsoft.com/office/word/2010/wordprocessingDrawing" xmlns:wp="http://schemas.openxmlformats.org/drawingml/2006/wordprocessingDrawing" xmlns:w10="urn:schemas-microsoft-com:office:word" xmlns:w="http://schemas.openxmlformats.org/wordprocessingml/2006/main" xmlns:w14="http://schemas.microsoft.com/office/word/2010/wordml" xmlns:wpg="http://schemas.microsoft.com/office/word/2010/wordprocessingGroup" xmlns:wpi="http://schemas.microsoft.com/office/word/2010/wordprocessingInk" xmlns:wne="http://schemas.microsoft.com/office/word/2006/wordml" xmlns:wps="http://schemas.microsoft.com/office/word/2010/wordprocessingShape" mc:Ignorable="w14 wp14">
   <w:body>
     <w:p>
-      <w:r>
+      <w:proofErr w:type="spellStart"/>
+      <w:r>
+        <w:t>Wjdflka</w:t>
+      </w:r>
+      <w:proofErr w:type="spellEnd"/>
+      <w:r>
+        <w:t xml:space="preserve"> jdflkadf</w:t>
+      </w:r>
+      <w:bookmarkStart w:id="0" w:name="_GoBack"/>
+      <w:bookmarkEnd w:id="0"/>
+    </w:p>
+    <w:p/>
+    <w:p>
+      <w:r>
+        <w:lastRenderedPageBreak/>
         <w:t xml:space="preserve"> </w:t>
       </w:r>
       <w:r>
         <w:rPr>
           <w:noProof/>
-          <w:lang w:eastAsia="es-ES"/>
+          <w:lang w:val="es-GT" w:eastAsia="es-GT"/>
         </w:rPr>
         <w:drawing>
           <wp:inline distT="0" distB="0" distL="0" distR="0" wp14:anchorId="26DD2DFF" wp14:editId="12234373">
@@ -27,7 +41,7 @@
                     <pic:cNvPicPr/>
                   </pic:nvPicPr>
                   <pic:blipFill>
-                    <a:blip r:embed="rId5"/>
+                    <a:blip r:embed="rId6"/>
                     <a:stretch>
                       <a:fillRect/>
                     </a:stretch>
@@ -98,7 +112,7 @@
         </w:rPr>
         <w:t>1. </w:t>
       </w:r>
-      <w:hyperlink r:id="rId6" w:history="1">
+      <w:hyperlink r:id="rId7" w:history="1">
         <w:r>
           <w:rPr>
             <w:rFonts w:ascii="Tahoma" w:eastAsia="Times New Roman" w:hAnsi="Tahoma" w:cs="Tahoma"/>
@@ -1525,7 +1539,7 @@
         </w:rPr>
         <w:t>Compruebe utilizando nuestro </w:t>
       </w:r>
-      <w:hyperlink r:id="rId7" w:history="1">
+      <w:hyperlink r:id="rId8" w:history="1">
         <w:r>
           <w:rPr>
             <w:rFonts w:ascii="Tahoma" w:eastAsia="Times New Roman" w:hAnsi="Tahoma" w:cs="Tahoma"/>
@@ -1755,7 +1769,7 @@
         </w:rPr>
         <w:t>na de las aplicaciones clásicas de la </w:t>
       </w:r>
-      <w:hyperlink r:id="rId8" w:tgtFrame="_blank" w:tooltip="Aprueba tu Examen con el Libro de Apuntes de Programación Lineal" w:history="1">
+      <w:hyperlink r:id="rId9" w:tgtFrame="_blank" w:tooltip="Aprueba tu Examen con el Libro de Apuntes de Programación Lineal" w:history="1">
         <w:r>
           <w:rPr>
             <w:rFonts w:ascii="Verdana" w:eastAsia="Times New Roman" w:hAnsi="Verdana" w:cs="Times New Roman"/>
@@ -1827,7 +1841,7 @@
         </w:rPr>
         <w:t>En este contexto en el </w:t>
       </w:r>
-      <w:hyperlink r:id="rId9" w:tgtFrame="_blank" w:history="1">
+      <w:hyperlink r:id="rId10" w:tgtFrame="_blank" w:history="1">
         <w:r>
           <w:rPr>
             <w:rFonts w:ascii="Verdana" w:eastAsia="Times New Roman" w:hAnsi="Verdana" w:cs="Times New Roman"/>
@@ -1875,7 +1889,7 @@
         </w:rPr>
         <w:t> y cómo se puede abordar de forma eficiente a través de modelos de optimización. Al igual que varias de las aplicaciones de la </w:t>
       </w:r>
-      <w:hyperlink r:id="rId10" w:tgtFrame="_blank" w:history="1">
+      <w:hyperlink r:id="rId11" w:tgtFrame="_blank" w:history="1">
         <w:r>
           <w:rPr>
             <w:rFonts w:ascii="Verdana" w:eastAsia="Times New Roman" w:hAnsi="Verdana" w:cs="Times New Roman"/>
@@ -1947,14 +1961,14 @@
           <w:sz w:val="21"/>
           <w:szCs w:val="21"/>
           <w:bdr w:val="none" w:sz="0" w:space="0" w:color="auto" w:frame="1"/>
-          <w:lang w:eastAsia="es-ES"/>
+          <w:lang w:val="es-GT" w:eastAsia="es-GT"/>
         </w:rPr>
         <w:drawing>
           <wp:inline distT="0" distB="0" distL="0" distR="0">
             <wp:extent cx="4551045" cy="1732915"/>
             <wp:effectExtent l="0" t="0" r="1905" b="635"/>
             <wp:docPr id="2" name="Imagen 2" descr="Tabla Alimentos">
-              <a:hlinkClick xmlns:a="http://schemas.openxmlformats.org/drawingml/2006/main" r:id="rId11"/>
+              <a:hlinkClick xmlns:a="http://schemas.openxmlformats.org/drawingml/2006/main" r:id="rId12"/>
             </wp:docPr>
             <wp:cNvGraphicFramePr>
               <a:graphicFrameLocks xmlns:a="http://schemas.openxmlformats.org/drawingml/2006/main" noChangeAspect="1"/>
@@ -1964,14 +1978,14 @@
                 <pic:pic xmlns:pic="http://schemas.openxmlformats.org/drawingml/2006/picture">
                   <pic:nvPicPr>
                     <pic:cNvPr id="0" name="Picture 1" descr="Tabla Alimentos">
-                      <a:hlinkClick r:id="rId11"/>
+                      <a:hlinkClick r:id="rId12"/>
                     </pic:cNvPr>
                     <pic:cNvPicPr>
                       <a:picLocks noChangeAspect="1" noChangeArrowheads="1"/>
                     </pic:cNvPicPr>
                   </pic:nvPicPr>
                   <pic:blipFill>
-                    <a:blip r:embed="rId12">
+                    <a:blip r:embed="rId13">
                       <a:extLst>
                         <a:ext uri="{28A0092B-C50C-407E-A947-70E740481C1C}">
                           <a14:useLocalDpi xmlns:a14="http://schemas.microsoft.com/office/drawing/2010/main" val="0"/>
@@ -2793,7 +2807,7 @@
         </w:rPr>
         <w:t> el cual revisamos en el siguiente artículo: </w:t>
       </w:r>
-      <w:hyperlink r:id="rId13" w:tgtFrame="_blank" w:tooltip="Problema de la Dieta con variables enteras resuelto con Solver de Excel" w:history="1">
+      <w:hyperlink r:id="rId14" w:tgtFrame="_blank" w:tooltip="Problema de la Dieta con variables enteras resuelto con Solver de Excel" w:history="1">
         <w:r>
           <w:rPr>
             <w:rFonts w:ascii="Verdana" w:eastAsia="Times New Roman" w:hAnsi="Verdana" w:cs="Times New Roman"/>
@@ -3300,8 +3314,20 @@
           <w:szCs w:val="20"/>
           <w:lang w:eastAsia="es-ES"/>
         </w:rPr>
-        <w:t xml:space="preserve"> to</w:t>
-      </w:r>
+        <w:t xml:space="preserve"> </w:t>
+      </w:r>
+      <w:proofErr w:type="spellStart"/>
+      <w:r>
+        <w:rPr>
+          <w:rFonts w:ascii="Helvetica" w:eastAsia="Times New Roman" w:hAnsi="Helvetica" w:cs="Times New Roman"/>
+          <w:color w:val="474B4E"/>
+          <w:sz w:val="20"/>
+          <w:szCs w:val="20"/>
+          <w:lang w:eastAsia="es-ES"/>
+        </w:rPr>
+        <w:t>to</w:t>
+      </w:r>
+      <w:proofErr w:type="spellEnd"/>
     </w:p>
     <w:p>
       <w:pPr>
@@ -3453,8 +3479,6 @@
         </w:rPr>
         <w:t>http://www.programacionlineal.net/simplex.html</w:t>
       </w:r>
-      <w:bookmarkStart w:id="0" w:name="_GoBack"/>
-      <w:bookmarkEnd w:id="0"/>
       <w:r>
         <w:rPr>
           <w:rFonts w:ascii="Helvetica" w:eastAsia="Times New Roman" w:hAnsi="Helvetica" w:cs="Times New Roman"/>
@@ -3497,7 +3521,7 @@
           <w:lang w:eastAsia="es-ES"/>
         </w:rPr>
         <w:br/>
-        <w:t>10X1 + 15X2 + 7X</w:t>
+        <w:t xml:space="preserve">10X1 + 15X2 + </w:t>
       </w:r>
       <w:proofErr w:type="gramStart"/>
       <w:r>
@@ -3508,7 +3532,7 @@
           <w:szCs w:val="20"/>
           <w:lang w:eastAsia="es-ES"/>
         </w:rPr>
-        <w:t>3 ?</w:t>
+        <w:t>7X3 ?</w:t>
       </w:r>
       <w:proofErr w:type="gramEnd"/>
       <w:r>
@@ -3530,7 +3554,7 @@
           <w:lang w:eastAsia="es-ES"/>
         </w:rPr>
         <w:br/>
-        <w:t>12X1 + 17X2 + 7X</w:t>
+        <w:t xml:space="preserve">12X1 + 17X2 + </w:t>
       </w:r>
       <w:proofErr w:type="gramStart"/>
       <w:r>
@@ -3541,7 +3565,7 @@
           <w:szCs w:val="20"/>
           <w:lang w:eastAsia="es-ES"/>
         </w:rPr>
-        <w:t>3 ?</w:t>
+        <w:t>7X3 ?</w:t>
       </w:r>
       <w:proofErr w:type="gramEnd"/>
       <w:r>
@@ -3563,7 +3587,7 @@
           <w:lang w:eastAsia="es-ES"/>
         </w:rPr>
         <w:br/>
-        <w:t>8X1 + 9X2 + 8X</w:t>
+        <w:t xml:space="preserve">8X1 + 9X2 + </w:t>
       </w:r>
       <w:proofErr w:type="gramStart"/>
       <w:r>
@@ -3574,7 +3598,7 @@
           <w:szCs w:val="20"/>
           <w:lang w:eastAsia="es-ES"/>
         </w:rPr>
-        <w:t>3 ?</w:t>
+        <w:t>8X3 ?</w:t>
       </w:r>
       <w:proofErr w:type="gramEnd"/>
       <w:r>
@@ -3596,7 +3620,6 @@
           <w:lang w:eastAsia="es-ES"/>
         </w:rPr>
         <w:br/>
-        <w:t>X</w:t>
       </w:r>
       <w:proofErr w:type="gramStart"/>
       <w:r>
@@ -3607,7 +3630,7 @@
           <w:szCs w:val="20"/>
           <w:lang w:eastAsia="es-ES"/>
         </w:rPr>
-        <w:t>1 ,</w:t>
+        <w:t>X1 ,</w:t>
       </w:r>
       <w:proofErr w:type="gramEnd"/>
       <w:r>
@@ -4011,7 +4034,7 @@
           <w:lang w:eastAsia="es-ES"/>
         </w:rPr>
         <w:br/>
-        <w:t>1000X1 + 3000X</w:t>
+        <w:t xml:space="preserve">1000X1 + </w:t>
       </w:r>
       <w:proofErr w:type="gramStart"/>
       <w:r>
@@ -4022,7 +4045,7 @@
           <w:szCs w:val="20"/>
           <w:lang w:eastAsia="es-ES"/>
         </w:rPr>
-        <w:t>2 ?</w:t>
+        <w:t>3000X2 ?</w:t>
       </w:r>
       <w:proofErr w:type="gramEnd"/>
       <w:r>
@@ -4044,7 +4067,7 @@
           <w:lang w:eastAsia="es-ES"/>
         </w:rPr>
         <w:br/>
-        <w:t>X1 + X</w:t>
+        <w:t xml:space="preserve">X1 + </w:t>
       </w:r>
       <w:proofErr w:type="gramStart"/>
       <w:r>
@@ -4055,7 +4078,7 @@
           <w:szCs w:val="20"/>
           <w:lang w:eastAsia="es-ES"/>
         </w:rPr>
-        <w:t>2 ?</w:t>
+        <w:t>X2 ?</w:t>
       </w:r>
       <w:proofErr w:type="gramEnd"/>
       <w:r>
@@ -4077,7 +4100,6 @@
           <w:lang w:eastAsia="es-ES"/>
         </w:rPr>
         <w:br/>
-        <w:t>X</w:t>
       </w:r>
       <w:proofErr w:type="gramStart"/>
       <w:r>
@@ -4088,7 +4110,7 @@
           <w:szCs w:val="20"/>
           <w:lang w:eastAsia="es-ES"/>
         </w:rPr>
-        <w:t>1 ?</w:t>
+        <w:t>X1 ?</w:t>
       </w:r>
       <w:proofErr w:type="gramEnd"/>
       <w:r>
@@ -4111,6 +4133,7 @@
         </w:rPr>
         <w:br/>
       </w:r>
+      <w:proofErr w:type="gramStart"/>
       <w:r>
         <w:rPr>
           <w:rFonts w:ascii="Helvetica" w:eastAsia="Times New Roman" w:hAnsi="Helvetica" w:cs="Times New Roman"/>
@@ -4120,7 +4143,29 @@
           <w:lang w:eastAsia="es-ES"/>
         </w:rPr>
         <w:lastRenderedPageBreak/>
-        <w:t>X</w:t>
+        <w:t>X2 ?</w:t>
+      </w:r>
+      <w:proofErr w:type="gramEnd"/>
+      <w:r>
+        <w:rPr>
+          <w:rFonts w:ascii="Helvetica" w:eastAsia="Times New Roman" w:hAnsi="Helvetica" w:cs="Times New Roman"/>
+          <w:color w:val="474B4E"/>
+          <w:sz w:val="20"/>
+          <w:szCs w:val="20"/>
+          <w:lang w:eastAsia="es-ES"/>
+        </w:rPr>
+        <w:t xml:space="preserve"> 200 </w:t>
+      </w:r>
+      <w:r>
+        <w:rPr>
+          <w:rFonts w:ascii="Helvetica" w:eastAsia="Times New Roman" w:hAnsi="Helvetica" w:cs="Times New Roman"/>
+          <w:color w:val="474B4E"/>
+          <w:sz w:val="20"/>
+          <w:szCs w:val="20"/>
+          <w:lang w:eastAsia="es-ES"/>
+        </w:rPr>
+        <w:br/>
+        <w:t xml:space="preserve">X1, </w:t>
       </w:r>
       <w:proofErr w:type="gramStart"/>
       <w:r>
@@ -4131,7 +4176,7 @@
           <w:szCs w:val="20"/>
           <w:lang w:eastAsia="es-ES"/>
         </w:rPr>
-        <w:t>2 ?</w:t>
+        <w:t>X2 ?</w:t>
       </w:r>
       <w:proofErr w:type="gramEnd"/>
       <w:r>
@@ -4142,39 +4187,6 @@
           <w:szCs w:val="20"/>
           <w:lang w:eastAsia="es-ES"/>
         </w:rPr>
-        <w:t xml:space="preserve"> 200 </w:t>
-      </w:r>
-      <w:r>
-        <w:rPr>
-          <w:rFonts w:ascii="Helvetica" w:eastAsia="Times New Roman" w:hAnsi="Helvetica" w:cs="Times New Roman"/>
-          <w:color w:val="474B4E"/>
-          <w:sz w:val="20"/>
-          <w:szCs w:val="20"/>
-          <w:lang w:eastAsia="es-ES"/>
-        </w:rPr>
-        <w:br/>
-        <w:t>X1, X</w:t>
-      </w:r>
-      <w:proofErr w:type="gramStart"/>
-      <w:r>
-        <w:rPr>
-          <w:rFonts w:ascii="Helvetica" w:eastAsia="Times New Roman" w:hAnsi="Helvetica" w:cs="Times New Roman"/>
-          <w:color w:val="474B4E"/>
-          <w:sz w:val="20"/>
-          <w:szCs w:val="20"/>
-          <w:lang w:eastAsia="es-ES"/>
-        </w:rPr>
-        <w:t>2 ?</w:t>
-      </w:r>
-      <w:proofErr w:type="gramEnd"/>
-      <w:r>
-        <w:rPr>
-          <w:rFonts w:ascii="Helvetica" w:eastAsia="Times New Roman" w:hAnsi="Helvetica" w:cs="Times New Roman"/>
-          <w:color w:val="474B4E"/>
-          <w:sz w:val="20"/>
-          <w:szCs w:val="20"/>
-          <w:lang w:eastAsia="es-ES"/>
-        </w:rPr>
         <w:t xml:space="preserve"> 0 </w:t>
       </w:r>
       <w:r>
@@ -4381,29 +4393,7 @@
           <w:lang w:eastAsia="es-ES"/>
         </w:rPr>
         <w:br/>
-        <w:t>X1, X</w:t>
-      </w:r>
-      <w:proofErr w:type="gramStart"/>
-      <w:r>
-        <w:rPr>
-          <w:rFonts w:ascii="Helvetica" w:eastAsia="Times New Roman" w:hAnsi="Helvetica" w:cs="Times New Roman"/>
-          <w:color w:val="474B4E"/>
-          <w:sz w:val="20"/>
-          <w:szCs w:val="20"/>
-          <w:lang w:eastAsia="es-ES"/>
-        </w:rPr>
-        <w:t>2 ?</w:t>
-      </w:r>
-      <w:proofErr w:type="gramEnd"/>
-      <w:r>
-        <w:rPr>
-          <w:rFonts w:ascii="Helvetica" w:eastAsia="Times New Roman" w:hAnsi="Helvetica" w:cs="Times New Roman"/>
-          <w:color w:val="474B4E"/>
-          <w:sz w:val="20"/>
-          <w:szCs w:val="20"/>
-          <w:lang w:eastAsia="es-ES"/>
-        </w:rPr>
-        <w:t xml:space="preserve"> 0 </w:t>
+        <w:t>X1, X2 ? 0 </w:t>
       </w:r>
       <w:r>
         <w:rPr>
@@ -4546,8 +4536,8 @@
 </file>
 
 <file path=word/numbering.xml><?xml version="1.0" encoding="utf-8"?>
-<w:numbering xmlns:wpc="http://schemas.microsoft.com/office/word/2010/wordprocessingCanvas" xmlns:cx="http://schemas.microsoft.com/office/drawing/2014/chartex" xmlns:cx1="http://schemas.microsoft.com/office/drawing/2015/9/8/chartex" xmlns:cx2="http://schemas.microsoft.com/office/drawing/2015/10/21/chartex" xmlns:cx3="http://schemas.microsoft.com/office/drawing/2016/5/9/chartex" xmlns:cx4="http://schemas.microsoft.com/office/drawing/2016/5/10/chartex" xmlns:cx5="http://schemas.microsoft.com/office/drawing/2016/5/11/chartex" xmlns:mc="http://schemas.openxmlformats.org/markup-compatibility/2006" xmlns:o="urn:schemas-microsoft-com:office:office" xmlns:r="http://schemas.openxmlformats.org/officeDocument/2006/relationships" xmlns:m="http://schemas.openxmlformats.org/officeDocument/2006/math" xmlns:v="urn:schemas-microsoft-com:vml" xmlns:wp14="http://schemas.microsoft.com/office/word/2010/wordprocessingDrawing" xmlns:wp="http://schemas.openxmlformats.org/drawingml/2006/wordprocessingDrawing" xmlns:w10="urn:schemas-microsoft-com:office:word" xmlns:w="http://schemas.openxmlformats.org/wordprocessingml/2006/main" xmlns:w14="http://schemas.microsoft.com/office/word/2010/wordml" xmlns:w15="http://schemas.microsoft.com/office/word/2012/wordml" xmlns:w16se="http://schemas.microsoft.com/office/word/2015/wordml/symex" xmlns:wpg="http://schemas.microsoft.com/office/word/2010/wordprocessingGroup" xmlns:wpi="http://schemas.microsoft.com/office/word/2010/wordprocessingInk" xmlns:wne="http://schemas.microsoft.com/office/word/2006/wordml" xmlns:wps="http://schemas.microsoft.com/office/word/2010/wordprocessingShape" mc:Ignorable="w14 w15 w16se wp14">
-  <w:abstractNum w:abstractNumId="0" w15:restartNumberingAfterBreak="0">
+<w:numbering xmlns:wpc="http://schemas.microsoft.com/office/word/2010/wordprocessingCanvas" xmlns:mc="http://schemas.openxmlformats.org/markup-compatibility/2006" xmlns:o="urn:schemas-microsoft-com:office:office" xmlns:r="http://schemas.openxmlformats.org/officeDocument/2006/relationships" xmlns:m="http://schemas.openxmlformats.org/officeDocument/2006/math" xmlns:v="urn:schemas-microsoft-com:vml" xmlns:wp14="http://schemas.microsoft.com/office/word/2010/wordprocessingDrawing" xmlns:wp="http://schemas.openxmlformats.org/drawingml/2006/wordprocessingDrawing" xmlns:w10="urn:schemas-microsoft-com:office:word" xmlns:w="http://schemas.openxmlformats.org/wordprocessingml/2006/main" xmlns:w14="http://schemas.microsoft.com/office/word/2010/wordml" xmlns:wpg="http://schemas.microsoft.com/office/word/2010/wordprocessingGroup" xmlns:wpi="http://schemas.microsoft.com/office/word/2010/wordprocessingInk" xmlns:wne="http://schemas.microsoft.com/office/word/2006/wordml" xmlns:wps="http://schemas.microsoft.com/office/word/2010/wordprocessingShape" mc:Ignorable="w14 wp14">
+  <w:abstractNum w:abstractNumId="0">
     <w:nsid w:val="233A1769"/>
     <w:multiLevelType w:val="multilevel"/>
     <w:tmpl w:val="85E071D6"/>
@@ -4696,7 +4686,7 @@
       </w:rPr>
     </w:lvl>
   </w:abstractNum>
-  <w:abstractNum w:abstractNumId="1" w15:restartNumberingAfterBreak="0">
+  <w:abstractNum w:abstractNumId="1">
     <w:nsid w:val="57FF2741"/>
     <w:multiLevelType w:val="multilevel"/>
     <w:tmpl w:val="45809B4C"/>
@@ -4845,7 +4835,7 @@
       </w:rPr>
     </w:lvl>
   </w:abstractNum>
-  <w:abstractNum w:abstractNumId="2" w15:restartNumberingAfterBreak="0">
+  <w:abstractNum w:abstractNumId="2">
     <w:nsid w:val="77041F35"/>
     <w:multiLevelType w:val="multilevel"/>
     <w:tmpl w:val="DF0EC02E"/>
@@ -5007,7 +4997,7 @@
 </file>
 
 <file path=word/styles.xml><?xml version="1.0" encoding="utf-8"?>
-<w:styles xmlns:mc="http://schemas.openxmlformats.org/markup-compatibility/2006" xmlns:r="http://schemas.openxmlformats.org/officeDocument/2006/relationships" xmlns:w="http://schemas.openxmlformats.org/wordprocessingml/2006/main" xmlns:w14="http://schemas.microsoft.com/office/word/2010/wordml" xmlns:w15="http://schemas.microsoft.com/office/word/2012/wordml" xmlns:w16se="http://schemas.microsoft.com/office/word/2015/wordml/symex" mc:Ignorable="w14 w15 w16se">
+<w:styles xmlns:mc="http://schemas.openxmlformats.org/markup-compatibility/2006" xmlns:r="http://schemas.openxmlformats.org/officeDocument/2006/relationships" xmlns:w="http://schemas.openxmlformats.org/wordprocessingml/2006/main" xmlns:w14="http://schemas.microsoft.com/office/word/2010/wordml" mc:Ignorable="w14">
   <w:docDefaults>
     <w:rPrDefault>
       <w:rPr>
@@ -5023,381 +5013,144 @@
       </w:pPr>
     </w:pPrDefault>
   </w:docDefaults>
-  <w:latentStyles w:defLockedState="0" w:defUIPriority="99" w:defSemiHidden="0" w:defUnhideWhenUsed="0" w:defQFormat="0" w:count="374">
-    <w:lsdException w:name="Normal" w:uiPriority="0" w:qFormat="1"/>
-    <w:lsdException w:name="heading 1" w:uiPriority="9" w:qFormat="1"/>
-    <w:lsdException w:name="heading 2" w:semiHidden="1" w:uiPriority="9" w:unhideWhenUsed="1" w:qFormat="1"/>
-    <w:lsdException w:name="heading 3" w:semiHidden="1" w:uiPriority="9" w:unhideWhenUsed="1" w:qFormat="1"/>
-    <w:lsdException w:name="heading 4" w:semiHidden="1" w:uiPriority="9" w:unhideWhenUsed="1" w:qFormat="1"/>
-    <w:lsdException w:name="heading 5" w:semiHidden="1" w:uiPriority="9" w:unhideWhenUsed="1" w:qFormat="1"/>
-    <w:lsdException w:name="heading 6" w:semiHidden="1" w:uiPriority="9" w:unhideWhenUsed="1" w:qFormat="1"/>
-    <w:lsdException w:name="heading 7" w:semiHidden="1" w:uiPriority="9" w:unhideWhenUsed="1" w:qFormat="1"/>
-    <w:lsdException w:name="heading 8" w:semiHidden="1" w:uiPriority="9" w:unhideWhenUsed="1" w:qFormat="1"/>
-    <w:lsdException w:name="heading 9" w:semiHidden="1" w:uiPriority="9" w:unhideWhenUsed="1" w:qFormat="1"/>
-    <w:lsdException w:name="index 1" w:semiHidden="1" w:unhideWhenUsed="1"/>
-    <w:lsdException w:name="index 2" w:semiHidden="1" w:unhideWhenUsed="1"/>
-    <w:lsdException w:name="index 3" w:semiHidden="1" w:unhideWhenUsed="1"/>
-    <w:lsdException w:name="index 4" w:semiHidden="1" w:unhideWhenUsed="1"/>
-    <w:lsdException w:name="index 5" w:semiHidden="1" w:unhideWhenUsed="1"/>
-    <w:lsdException w:name="index 6" w:semiHidden="1" w:unhideWhenUsed="1"/>
-    <w:lsdException w:name="index 7" w:semiHidden="1" w:unhideWhenUsed="1"/>
-    <w:lsdException w:name="index 8" w:semiHidden="1" w:unhideWhenUsed="1"/>
-    <w:lsdException w:name="index 9" w:semiHidden="1" w:unhideWhenUsed="1"/>
-    <w:lsdException w:name="toc 1" w:semiHidden="1" w:uiPriority="39" w:unhideWhenUsed="1"/>
-    <w:lsdException w:name="toc 2" w:semiHidden="1" w:uiPriority="39" w:unhideWhenUsed="1"/>
-    <w:lsdException w:name="toc 3" w:semiHidden="1" w:uiPriority="39" w:unhideWhenUsed="1"/>
-    <w:lsdException w:name="toc 4" w:semiHidden="1" w:uiPriority="39" w:unhideWhenUsed="1"/>
-    <w:lsdException w:name="toc 5" w:semiHidden="1" w:uiPriority="39" w:unhideWhenUsed="1"/>
-    <w:lsdException w:name="toc 6" w:semiHidden="1" w:uiPriority="39" w:unhideWhenUsed="1"/>
-    <w:lsdException w:name="toc 7" w:semiHidden="1" w:uiPriority="39" w:unhideWhenUsed="1"/>
-    <w:lsdException w:name="toc 8" w:semiHidden="1" w:uiPriority="39" w:unhideWhenUsed="1"/>
-    <w:lsdException w:name="toc 9" w:semiHidden="1" w:uiPriority="39" w:unhideWhenUsed="1"/>
-    <w:lsdException w:name="Normal Indent" w:semiHidden="1" w:unhideWhenUsed="1"/>
-    <w:lsdException w:name="footnote text" w:semiHidden="1" w:unhideWhenUsed="1"/>
-    <w:lsdException w:name="annotation text" w:semiHidden="1" w:unhideWhenUsed="1"/>
-    <w:lsdException w:name="header" w:semiHidden="1" w:unhideWhenUsed="1"/>
-    <w:lsdException w:name="footer" w:semiHidden="1" w:unhideWhenUsed="1"/>
-    <w:lsdException w:name="index heading" w:semiHidden="1" w:unhideWhenUsed="1"/>
-    <w:lsdException w:name="caption" w:semiHidden="1" w:uiPriority="35" w:unhideWhenUsed="1" w:qFormat="1"/>
-    <w:lsdException w:name="table of figures" w:semiHidden="1" w:unhideWhenUsed="1"/>
-    <w:lsdException w:name="envelope address" w:semiHidden="1" w:unhideWhenUsed="1"/>
-    <w:lsdException w:name="envelope return" w:semiHidden="1" w:unhideWhenUsed="1"/>
-    <w:lsdException w:name="footnote reference" w:semiHidden="1" w:unhideWhenUsed="1"/>
-    <w:lsdException w:name="annotation reference" w:semiHidden="1" w:unhideWhenUsed="1"/>
-    <w:lsdException w:name="line number" w:semiHidden="1" w:unhideWhenUsed="1"/>
-    <w:lsdException w:name="page number" w:semiHidden="1" w:unhideWhenUsed="1"/>
-    <w:lsdException w:name="endnote reference" w:semiHidden="1" w:unhideWhenUsed="1"/>
-    <w:lsdException w:name="endnote text" w:semiHidden="1" w:unhideWhenUsed="1"/>
-    <w:lsdException w:name="table of authorities" w:semiHidden="1" w:unhideWhenUsed="1"/>
-    <w:lsdException w:name="macro" w:semiHidden="1" w:unhideWhenUsed="1"/>
-    <w:lsdException w:name="toa heading" w:semiHidden="1" w:unhideWhenUsed="1"/>
-    <w:lsdException w:name="List" w:semiHidden="1" w:unhideWhenUsed="1"/>
-    <w:lsdException w:name="List Bullet" w:semiHidden="1" w:unhideWhenUsed="1"/>
-    <w:lsdException w:name="List Number" w:semiHidden="1" w:unhideWhenUsed="1"/>
-    <w:lsdException w:name="List 2" w:semiHidden="1" w:unhideWhenUsed="1"/>
-    <w:lsdException w:name="List 3" w:semiHidden="1" w:unhideWhenUsed="1"/>
-    <w:lsdException w:name="List 4" w:semiHidden="1" w:unhideWhenUsed="1"/>
-    <w:lsdException w:name="List 5" w:semiHidden="1" w:unhideWhenUsed="1"/>
-    <w:lsdException w:name="List Bullet 2" w:semiHidden="1" w:unhideWhenUsed="1"/>
-    <w:lsdException w:name="List Bullet 3" w:semiHidden="1" w:unhideWhenUsed="1"/>
-    <w:lsdException w:name="List Bullet 4" w:semiHidden="1" w:unhideWhenUsed="1"/>
-    <w:lsdException w:name="List Bullet 5" w:semiHidden="1" w:unhideWhenUsed="1"/>
-    <w:lsdException w:name="List Number 2" w:semiHidden="1" w:unhideWhenUsed="1"/>
-    <w:lsdException w:name="List Number 3" w:semiHidden="1" w:unhideWhenUsed="1"/>
-    <w:lsdException w:name="List Number 4" w:semiHidden="1" w:unhideWhenUsed="1"/>
-    <w:lsdException w:name="List Number 5" w:semiHidden="1" w:unhideWhenUsed="1"/>
-    <w:lsdException w:name="Title" w:uiPriority="10" w:qFormat="1"/>
-    <w:lsdException w:name="Closing" w:semiHidden="1" w:unhideWhenUsed="1"/>
-    <w:lsdException w:name="Signature" w:semiHidden="1" w:unhideWhenUsed="1"/>
-    <w:lsdException w:name="Default Paragraph Font" w:semiHidden="1" w:uiPriority="1" w:unhideWhenUsed="1"/>
-    <w:lsdException w:name="Body Text" w:semiHidden="1" w:unhideWhenUsed="1"/>
-    <w:lsdException w:name="Body Text Indent" w:semiHidden="1" w:unhideWhenUsed="1"/>
-    <w:lsdException w:name="List Continue" w:semiHidden="1" w:unhideWhenUsed="1"/>
-    <w:lsdException w:name="List Continue 2" w:semiHidden="1" w:unhideWhenUsed="1"/>
-    <w:lsdException w:name="List Continue 3" w:semiHidden="1" w:unhideWhenUsed="1"/>
-    <w:lsdException w:name="List Continue 4" w:semiHidden="1" w:unhideWhenUsed="1"/>
-    <w:lsdException w:name="List Continue 5" w:semiHidden="1" w:unhideWhenUsed="1"/>
-    <w:lsdException w:name="Message Header" w:semiHidden="1" w:unhideWhenUsed="1"/>
-    <w:lsdException w:name="Subtitle" w:uiPriority="11" w:qFormat="1"/>
-    <w:lsdException w:name="Salutation" w:semiHidden="1" w:unhideWhenUsed="1"/>
-    <w:lsdException w:name="Date" w:semiHidden="1" w:unhideWhenUsed="1"/>
-    <w:lsdException w:name="Body Text First Indent" w:semiHidden="1" w:unhideWhenUsed="1"/>
-    <w:lsdException w:name="Body Text First Indent 2" w:semiHidden="1" w:unhideWhenUsed="1"/>
-    <w:lsdException w:name="Note Heading" w:semiHidden="1" w:unhideWhenUsed="1"/>
-    <w:lsdException w:name="Body Text 2" w:semiHidden="1" w:unhideWhenUsed="1"/>
-    <w:lsdException w:name="Body Text 3" w:semiHidden="1" w:unhideWhenUsed="1"/>
-    <w:lsdException w:name="Body Text Indent 2" w:semiHidden="1" w:unhideWhenUsed="1"/>
-    <w:lsdException w:name="Body Text Indent 3" w:semiHidden="1" w:unhideWhenUsed="1"/>
-    <w:lsdException w:name="Block Text" w:semiHidden="1" w:unhideWhenUsed="1"/>
-    <w:lsdException w:name="Hyperlink" w:semiHidden="1" w:unhideWhenUsed="1"/>
-    <w:lsdException w:name="FollowedHyperlink" w:semiHidden="1" w:unhideWhenUsed="1"/>
-    <w:lsdException w:name="Strong" w:uiPriority="22" w:qFormat="1"/>
-    <w:lsdException w:name="Emphasis" w:uiPriority="20" w:qFormat="1"/>
-    <w:lsdException w:name="Document Map" w:semiHidden="1" w:unhideWhenUsed="1"/>
-    <w:lsdException w:name="Plain Text" w:semiHidden="1" w:unhideWhenUsed="1"/>
-    <w:lsdException w:name="E-mail Signature" w:semiHidden="1" w:unhideWhenUsed="1"/>
-    <w:lsdException w:name="HTML Top of Form" w:semiHidden="1" w:unhideWhenUsed="1"/>
-    <w:lsdException w:name="HTML Bottom of Form" w:semiHidden="1" w:unhideWhenUsed="1"/>
-    <w:lsdException w:name="Normal (Web)" w:semiHidden="1" w:unhideWhenUsed="1"/>
-    <w:lsdException w:name="HTML Acronym" w:semiHidden="1" w:unhideWhenUsed="1"/>
-    <w:lsdException w:name="HTML Address" w:semiHidden="1" w:unhideWhenUsed="1"/>
-    <w:lsdException w:name="HTML Cite" w:semiHidden="1" w:unhideWhenUsed="1"/>
-    <w:lsdException w:name="HTML Code" w:semiHidden="1" w:unhideWhenUsed="1"/>
-    <w:lsdException w:name="HTML Definition" w:semiHidden="1" w:unhideWhenUsed="1"/>
-    <w:lsdException w:name="HTML Keyboard" w:semiHidden="1" w:unhideWhenUsed="1"/>
-    <w:lsdException w:name="HTML Preformatted" w:semiHidden="1" w:unhideWhenUsed="1"/>
-    <w:lsdException w:name="HTML Sample" w:semiHidden="1" w:unhideWhenUsed="1"/>
-    <w:lsdException w:name="HTML Typewriter" w:semiHidden="1" w:unhideWhenUsed="1"/>
-    <w:lsdException w:name="HTML Variable" w:semiHidden="1" w:unhideWhenUsed="1"/>
-    <w:lsdException w:name="Normal Table" w:semiHidden="1" w:unhideWhenUsed="1"/>
-    <w:lsdException w:name="annotation subject" w:semiHidden="1" w:unhideWhenUsed="1"/>
-    <w:lsdException w:name="No List" w:semiHidden="1" w:unhideWhenUsed="1"/>
-    <w:lsdException w:name="Outline List 1" w:semiHidden="1" w:unhideWhenUsed="1"/>
-    <w:lsdException w:name="Outline List 2" w:semiHidden="1" w:unhideWhenUsed="1"/>
-    <w:lsdException w:name="Outline List 3" w:semiHidden="1" w:unhideWhenUsed="1"/>
-    <w:lsdException w:name="Table Simple 1" w:semiHidden="1" w:unhideWhenUsed="1"/>
-    <w:lsdException w:name="Table Simple 2" w:semiHidden="1" w:unhideWhenUsed="1"/>
-    <w:lsdException w:name="Table Simple 3" w:semiHidden="1" w:unhideWhenUsed="1"/>
-    <w:lsdException w:name="Table Classic 1" w:semiHidden="1" w:unhideWhenUsed="1"/>
-    <w:lsdException w:name="Table Classic 2" w:semiHidden="1" w:unhideWhenUsed="1"/>
-    <w:lsdException w:name="Table Classic 3" w:semiHidden="1" w:unhideWhenUsed="1"/>
-    <w:lsdException w:name="Table Classic 4" w:semiHidden="1" w:unhideWhenUsed="1"/>
-    <w:lsdException w:name="Table Colorful 1" w:semiHidden="1" w:unhideWhenUsed="1"/>
-    <w:lsdException w:name="Table Colorful 2" w:semiHidden="1" w:unhideWhenUsed="1"/>
-    <w:lsdException w:name="Table Colorful 3" w:semiHidden="1" w:unhideWhenUsed="1"/>
-    <w:lsdException w:name="Table Columns 1" w:semiHidden="1" w:unhideWhenUsed="1"/>
-    <w:lsdException w:name="Table Columns 2" w:semiHidden="1" w:unhideWhenUsed="1"/>
-    <w:lsdException w:name="Table Columns 3" w:semiHidden="1" w:unhideWhenUsed="1"/>
-    <w:lsdException w:name="Table Columns 4" w:semiHidden="1" w:unhideWhenUsed="1"/>
-    <w:lsdException w:name="Table Columns 5" w:semiHidden="1" w:unhideWhenUsed="1"/>
-    <w:lsdException w:name="Table Grid 1" w:semiHidden="1" w:unhideWhenUsed="1"/>
-    <w:lsdException w:name="Table Grid 2" w:semiHidden="1" w:unhideWhenUsed="1"/>
-    <w:lsdException w:name="Table Grid 3" w:semiHidden="1" w:unhideWhenUsed="1"/>
-    <w:lsdException w:name="Table Grid 4" w:semiHidden="1" w:unhideWhenUsed="1"/>
-    <w:lsdException w:name="Table Grid 5" w:semiHidden="1" w:unhideWhenUsed="1"/>
-    <w:lsdException w:name="Table Grid 6" w:semiHidden="1" w:unhideWhenUsed="1"/>
-    <w:lsdException w:name="Table Grid 7" w:semiHidden="1" w:unhideWhenUsed="1"/>
-    <w:lsdException w:name="Table Grid 8" w:semiHidden="1" w:unhideWhenUsed="1"/>
-    <w:lsdException w:name="Table List 1" w:semiHidden="1" w:unhideWhenUsed="1"/>
-    <w:lsdException w:name="Table List 2" w:semiHidden="1" w:unhideWhenUsed="1"/>
-    <w:lsdException w:name="Table List 3" w:semiHidden="1" w:unhideWhenUsed="1"/>
-    <w:lsdException w:name="Table List 4" w:semiHidden="1" w:unhideWhenUsed="1"/>
-    <w:lsdException w:name="Table List 5" w:semiHidden="1" w:unhideWhenUsed="1"/>
-    <w:lsdException w:name="Table List 6" w:semiHidden="1" w:unhideWhenUsed="1"/>
-    <w:lsdException w:name="Table List 7" w:semiHidden="1" w:unhideWhenUsed="1"/>
-    <w:lsdException w:name="Table List 8" w:semiHidden="1" w:unhideWhenUsed="1"/>
-    <w:lsdException w:name="Table 3D effects 1" w:semiHidden="1" w:unhideWhenUsed="1"/>
-    <w:lsdException w:name="Table 3D effects 2" w:semiHidden="1" w:unhideWhenUsed="1"/>
-    <w:lsdException w:name="Table 3D effects 3" w:semiHidden="1" w:unhideWhenUsed="1"/>
-    <w:lsdException w:name="Table Contemporary" w:semiHidden="1" w:unhideWhenUsed="1"/>
-    <w:lsdException w:name="Table Elegant" w:semiHidden="1" w:unhideWhenUsed="1"/>
-    <w:lsdException w:name="Table Professional" w:semiHidden="1" w:unhideWhenUsed="1"/>
-    <w:lsdException w:name="Table Subtle 1" w:semiHidden="1" w:unhideWhenUsed="1"/>
-    <w:lsdException w:name="Table Subtle 2" w:semiHidden="1" w:unhideWhenUsed="1"/>
-    <w:lsdException w:name="Table Web 1" w:semiHidden="1" w:unhideWhenUsed="1"/>
-    <w:lsdException w:name="Table Web 2" w:semiHidden="1" w:unhideWhenUsed="1"/>
-    <w:lsdException w:name="Table Web 3" w:semiHidden="1" w:unhideWhenUsed="1"/>
-    <w:lsdException w:name="Balloon Text" w:semiHidden="1" w:unhideWhenUsed="1"/>
-    <w:lsdException w:name="Table Grid" w:uiPriority="39"/>
-    <w:lsdException w:name="Table Theme" w:semiHidden="1" w:unhideWhenUsed="1"/>
-    <w:lsdException w:name="Placeholder Text" w:semiHidden="1"/>
-    <w:lsdException w:name="No Spacing" w:uiPriority="1" w:qFormat="1"/>
-    <w:lsdException w:name="Light Shading" w:uiPriority="60"/>
-    <w:lsdException w:name="Light List" w:uiPriority="61"/>
-    <w:lsdException w:name="Light Grid" w:uiPriority="62"/>
-    <w:lsdException w:name="Medium Shading 1" w:uiPriority="63"/>
-    <w:lsdException w:name="Medium Shading 2" w:uiPriority="64"/>
-    <w:lsdException w:name="Medium List 1" w:uiPriority="65"/>
-    <w:lsdException w:name="Medium List 2" w:uiPriority="66"/>
-    <w:lsdException w:name="Medium Grid 1" w:uiPriority="67"/>
-    <w:lsdException w:name="Medium Grid 2" w:uiPriority="68"/>
-    <w:lsdException w:name="Medium Grid 3" w:uiPriority="69"/>
-    <w:lsdException w:name="Dark List" w:uiPriority="70"/>
-    <w:lsdException w:name="Colorful Shading" w:uiPriority="71"/>
-    <w:lsdException w:name="Colorful List" w:uiPriority="72"/>
-    <w:lsdException w:name="Colorful Grid" w:uiPriority="73"/>
-    <w:lsdException w:name="Light Shading Accent 1" w:uiPriority="60"/>
-    <w:lsdException w:name="Light List Accent 1" w:uiPriority="61"/>
-    <w:lsdException w:name="Light Grid Accent 1" w:uiPriority="62"/>
-    <w:lsdException w:name="Medium Shading 1 Accent 1" w:uiPriority="63"/>
-    <w:lsdException w:name="Medium Shading 2 Accent 1" w:uiPriority="64"/>
-    <w:lsdException w:name="Medium List 1 Accent 1" w:uiPriority="65"/>
-    <w:lsdException w:name="Revision" w:semiHidden="1"/>
-    <w:lsdException w:name="List Paragraph" w:uiPriority="34" w:qFormat="1"/>
-    <w:lsdException w:name="Quote" w:uiPriority="29" w:qFormat="1"/>
-    <w:lsdException w:name="Intense Quote" w:uiPriority="30" w:qFormat="1"/>
-    <w:lsdException w:name="Medium List 2 Accent 1" w:uiPriority="66"/>
-    <w:lsdException w:name="Medium Grid 1 Accent 1" w:uiPriority="67"/>
-    <w:lsdException w:name="Medium Grid 2 Accent 1" w:uiPriority="68"/>
-    <w:lsdException w:name="Medium Grid 3 Accent 1" w:uiPriority="69"/>
-    <w:lsdException w:name="Dark List Accent 1" w:uiPriority="70"/>
-    <w:lsdException w:name="Colorful Shading Accent 1" w:uiPriority="71"/>
-    <w:lsdException w:name="Colorful List Accent 1" w:uiPriority="72"/>
-    <w:lsdException w:name="Colorful Grid Accent 1" w:uiPriority="73"/>
-    <w:lsdException w:name="Light Shading Accent 2" w:uiPriority="60"/>
-    <w:lsdException w:name="Light List Accent 2" w:uiPriority="61"/>
-    <w:lsdException w:name="Light Grid Accent 2" w:uiPriority="62"/>
-    <w:lsdException w:name="Medium Shading 1 Accent 2" w:uiPriority="63"/>
-    <w:lsdException w:name="Medium Shading 2 Accent 2" w:uiPriority="64"/>
-    <w:lsdException w:name="Medium List 1 Accent 2" w:uiPriority="65"/>
-    <w:lsdException w:name="Medium List 2 Accent 2" w:uiPriority="66"/>
-    <w:lsdException w:name="Medium Grid 1 Accent 2" w:uiPriority="67"/>
-    <w:lsdException w:name="Medium Grid 2 Accent 2" w:uiPriority="68"/>
-    <w:lsdException w:name="Medium Grid 3 Accent 2" w:uiPriority="69"/>
-    <w:lsdException w:name="Dark List Accent 2" w:uiPriority="70"/>
-    <w:lsdException w:name="Colorful Shading Accent 2" w:uiPriority="71"/>
-    <w:lsdException w:name="Colorful List Accent 2" w:uiPriority="72"/>
-    <w:lsdException w:name="Colorful Grid Accent 2" w:uiPriority="73"/>
-    <w:lsdException w:name="Light Shading Accent 3" w:uiPriority="60"/>
-    <w:lsdException w:name="Light List Accent 3" w:uiPriority="61"/>
-    <w:lsdException w:name="Light Grid Accent 3" w:uiPriority="62"/>
-    <w:lsdException w:name="Medium Shading 1 Accent 3" w:uiPriority="63"/>
-    <w:lsdException w:name="Medium Shading 2 Accent 3" w:uiPriority="64"/>
-    <w:lsdException w:name="Medium List 1 Accent 3" w:uiPriority="65"/>
-    <w:lsdException w:name="Medium List 2 Accent 3" w:uiPriority="66"/>
-    <w:lsdException w:name="Medium Grid 1 Accent 3" w:uiPriority="67"/>
-    <w:lsdException w:name="Medium Grid 2 Accent 3" w:uiPriority="68"/>
-    <w:lsdException w:name="Medium Grid 3 Accent 3" w:uiPriority="69"/>
-    <w:lsdException w:name="Dark List Accent 3" w:uiPriority="70"/>
-    <w:lsdException w:name="Colorful Shading Accent 3" w:uiPriority="71"/>
-    <w:lsdException w:name="Colorful List Accent 3" w:uiPriority="72"/>
-    <w:lsdException w:name="Colorful Grid Accent 3" w:uiPriority="73"/>
-    <w:lsdException w:name="Light Shading Accent 4" w:uiPriority="60"/>
-    <w:lsdException w:name="Light List Accent 4" w:uiPriority="61"/>
-    <w:lsdException w:name="Light Grid Accent 4" w:uiPriority="62"/>
-    <w:lsdException w:name="Medium Shading 1 Accent 4" w:uiPriority="63"/>
-    <w:lsdException w:name="Medium Shading 2 Accent 4" w:uiPriority="64"/>
-    <w:lsdException w:name="Medium List 1 Accent 4" w:uiPriority="65"/>
-    <w:lsdException w:name="Medium List 2 Accent 4" w:uiPriority="66"/>
-    <w:lsdException w:name="Medium Grid 1 Accent 4" w:uiPriority="67"/>
-    <w:lsdException w:name="Medium Grid 2 Accent 4" w:uiPriority="68"/>
-    <w:lsdException w:name="Medium Grid 3 Accent 4" w:uiPriority="69"/>
-    <w:lsdException w:name="Dark List Accent 4" w:uiPriority="70"/>
-    <w:lsdException w:name="Colorful Shading Accent 4" w:uiPriority="71"/>
-    <w:lsdException w:name="Colorful List Accent 4" w:uiPriority="72"/>
-    <w:lsdException w:name="Colorful Grid Accent 4" w:uiPriority="73"/>
-    <w:lsdException w:name="Light Shading Accent 5" w:uiPriority="60"/>
-    <w:lsdException w:name="Light List Accent 5" w:uiPriority="61"/>
-    <w:lsdException w:name="Light Grid Accent 5" w:uiPriority="62"/>
-    <w:lsdException w:name="Medium Shading 1 Accent 5" w:uiPriority="63"/>
-    <w:lsdException w:name="Medium Shading 2 Accent 5" w:uiPriority="64"/>
-    <w:lsdException w:name="Medium List 1 Accent 5" w:uiPriority="65"/>
-    <w:lsdException w:name="Medium List 2 Accent 5" w:uiPriority="66"/>
-    <w:lsdException w:name="Medium Grid 1 Accent 5" w:uiPriority="67"/>
-    <w:lsdException w:name="Medium Grid 2 Accent 5" w:uiPriority="68"/>
-    <w:lsdException w:name="Medium Grid 3 Accent 5" w:uiPriority="69"/>
-    <w:lsdException w:name="Dark List Accent 5" w:uiPriority="70"/>
-    <w:lsdException w:name="Colorful Shading Accent 5" w:uiPriority="71"/>
-    <w:lsdException w:name="Colorful List Accent 5" w:uiPriority="72"/>
-    <w:lsdException w:name="Colorful Grid Accent 5" w:uiPriority="73"/>
-    <w:lsdException w:name="Light Shading Accent 6" w:uiPriority="60"/>
-    <w:lsdException w:name="Light List Accent 6" w:uiPriority="61"/>
-    <w:lsdException w:name="Light Grid Accent 6" w:uiPriority="62"/>
-    <w:lsdException w:name="Medium Shading 1 Accent 6" w:uiPriority="63"/>
-    <w:lsdException w:name="Medium Shading 2 Accent 6" w:uiPriority="64"/>
-    <w:lsdException w:name="Medium List 1 Accent 6" w:uiPriority="65"/>
-    <w:lsdException w:name="Medium List 2 Accent 6" w:uiPriority="66"/>
-    <w:lsdException w:name="Medium Grid 1 Accent 6" w:uiPriority="67"/>
-    <w:lsdException w:name="Medium Grid 2 Accent 6" w:uiPriority="68"/>
-    <w:lsdException w:name="Medium Grid 3 Accent 6" w:uiPriority="69"/>
-    <w:lsdException w:name="Dark List Accent 6" w:uiPriority="70"/>
-    <w:lsdException w:name="Colorful Shading Accent 6" w:uiPriority="71"/>
-    <w:lsdException w:name="Colorful List Accent 6" w:uiPriority="72"/>
-    <w:lsdException w:name="Colorful Grid Accent 6" w:uiPriority="73"/>
-    <w:lsdException w:name="Subtle Emphasis" w:uiPriority="19" w:qFormat="1"/>
-    <w:lsdException w:name="Intense Emphasis" w:uiPriority="21" w:qFormat="1"/>
-    <w:lsdException w:name="Subtle Reference" w:uiPriority="31" w:qFormat="1"/>
-    <w:lsdException w:name="Intense Reference" w:uiPriority="32" w:qFormat="1"/>
-    <w:lsdException w:name="Book Title" w:uiPriority="33" w:qFormat="1"/>
-    <w:lsdException w:name="Bibliography" w:semiHidden="1" w:uiPriority="37" w:unhideWhenUsed="1"/>
-    <w:lsdException w:name="TOC Heading" w:semiHidden="1" w:uiPriority="39" w:unhideWhenUsed="1" w:qFormat="1"/>
-    <w:lsdException w:name="Plain Table 1" w:uiPriority="41"/>
-    <w:lsdException w:name="Plain Table 2" w:uiPriority="42"/>
-    <w:lsdException w:name="Plain Table 3" w:uiPriority="43"/>
-    <w:lsdException w:name="Plain Table 4" w:uiPriority="44"/>
-    <w:lsdException w:name="Plain Table 5" w:uiPriority="45"/>
-    <w:lsdException w:name="Grid Table Light" w:uiPriority="40"/>
-    <w:lsdException w:name="Grid Table 1 Light" w:uiPriority="46"/>
-    <w:lsdException w:name="Grid Table 2" w:uiPriority="47"/>
-    <w:lsdException w:name="Grid Table 3" w:uiPriority="48"/>
-    <w:lsdException w:name="Grid Table 4" w:uiPriority="49"/>
-    <w:lsdException w:name="Grid Table 5 Dark" w:uiPriority="50"/>
-    <w:lsdException w:name="Grid Table 6 Colorful" w:uiPriority="51"/>
-    <w:lsdException w:name="Grid Table 7 Colorful" w:uiPriority="52"/>
-    <w:lsdException w:name="Grid Table 1 Light Accent 1" w:uiPriority="46"/>
-    <w:lsdException w:name="Grid Table 2 Accent 1" w:uiPriority="47"/>
-    <w:lsdException w:name="Grid Table 3 Accent 1" w:uiPriority="48"/>
-    <w:lsdException w:name="Grid Table 4 Accent 1" w:uiPriority="49"/>
-    <w:lsdException w:name="Grid Table 5 Dark Accent 1" w:uiPriority="50"/>
-    <w:lsdException w:name="Grid Table 6 Colorful Accent 1" w:uiPriority="51"/>
-    <w:lsdException w:name="Grid Table 7 Colorful Accent 1" w:uiPriority="52"/>
-    <w:lsdException w:name="Grid Table 1 Light Accent 2" w:uiPriority="46"/>
-    <w:lsdException w:name="Grid Table 2 Accent 2" w:uiPriority="47"/>
-    <w:lsdException w:name="Grid Table 3 Accent 2" w:uiPriority="48"/>
-    <w:lsdException w:name="Grid Table 4 Accent 2" w:uiPriority="49"/>
-    <w:lsdException w:name="Grid Table 5 Dark Accent 2" w:uiPriority="50"/>
-    <w:lsdException w:name="Grid Table 6 Colorful Accent 2" w:uiPriority="51"/>
-    <w:lsdException w:name="Grid Table 7 Colorful Accent 2" w:uiPriority="52"/>
-    <w:lsdException w:name="Grid Table 1 Light Accent 3" w:uiPriority="46"/>
-    <w:lsdException w:name="Grid Table 2 Accent 3" w:uiPriority="47"/>
-    <w:lsdException w:name="Grid Table 3 Accent 3" w:uiPriority="48"/>
-    <w:lsdException w:name="Grid Table 4 Accent 3" w:uiPriority="49"/>
-    <w:lsdException w:name="Grid Table 5 Dark Accent 3" w:uiPriority="50"/>
-    <w:lsdException w:name="Grid Table 6 Colorful Accent 3" w:uiPriority="51"/>
-    <w:lsdException w:name="Grid Table 7 Colorful Accent 3" w:uiPriority="52"/>
-    <w:lsdException w:name="Grid Table 1 Light Accent 4" w:uiPriority="46"/>
-    <w:lsdException w:name="Grid Table 2 Accent 4" w:uiPriority="47"/>
-    <w:lsdException w:name="Grid Table 3 Accent 4" w:uiPriority="48"/>
-    <w:lsdException w:name="Grid Table 4 Accent 4" w:uiPriority="49"/>
-    <w:lsdException w:name="Grid Table 5 Dark Accent 4" w:uiPriority="50"/>
-    <w:lsdException w:name="Grid Table 6 Colorful Accent 4" w:uiPriority="51"/>
-    <w:lsdException w:name="Grid Table 7 Colorful Accent 4" w:uiPriority="52"/>
-    <w:lsdException w:name="Grid Table 1 Light Accent 5" w:uiPriority="46"/>
-    <w:lsdException w:name="Grid Table 2 Accent 5" w:uiPriority="47"/>
-    <w:lsdException w:name="Grid Table 3 Accent 5" w:uiPriority="48"/>
-    <w:lsdException w:name="Grid Table 4 Accent 5" w:uiPriority="49"/>
-    <w:lsdException w:name="Grid Table 5 Dark Accent 5" w:uiPriority="50"/>
-    <w:lsdException w:name="Grid Table 6 Colorful Accent 5" w:uiPriority="51"/>
-    <w:lsdException w:name="Grid Table 7 Colorful Accent 5" w:uiPriority="52"/>
-    <w:lsdException w:name="Grid Table 1 Light Accent 6" w:uiPriority="46"/>
-    <w:lsdException w:name="Grid Table 2 Accent 6" w:uiPriority="47"/>
-    <w:lsdException w:name="Grid Table 3 Accent 6" w:uiPriority="48"/>
-    <w:lsdException w:name="Grid Table 4 Accent 6" w:uiPriority="49"/>
-    <w:lsdException w:name="Grid Table 5 Dark Accent 6" w:uiPriority="50"/>
-    <w:lsdException w:name="Grid Table 6 Colorful Accent 6" w:uiPriority="51"/>
-    <w:lsdException w:name="Grid Table 7 Colorful Accent 6" w:uiPriority="52"/>
-    <w:lsdException w:name="List Table 1 Light" w:uiPriority="46"/>
-    <w:lsdException w:name="List Table 2" w:uiPriority="47"/>
-    <w:lsdException w:name="List Table 3" w:uiPriority="48"/>
-    <w:lsdException w:name="List Table 4" w:uiPriority="49"/>
-    <w:lsdException w:name="List Table 5 Dark" w:uiPriority="50"/>
-    <w:lsdException w:name="List Table 6 Colorful" w:uiPriority="51"/>
-    <w:lsdException w:name="List Table 7 Colorful" w:uiPriority="52"/>
-    <w:lsdException w:name="List Table 1 Light Accent 1" w:uiPriority="46"/>
-    <w:lsdException w:name="List Table 2 Accent 1" w:uiPriority="47"/>
-    <w:lsdException w:name="List Table 3 Accent 1" w:uiPriority="48"/>
-    <w:lsdException w:name="List Table 4 Accent 1" w:uiPriority="49"/>
-    <w:lsdException w:name="List Table 5 Dark Accent 1" w:uiPriority="50"/>
-    <w:lsdException w:name="List Table 6 Colorful Accent 1" w:uiPriority="51"/>
-    <w:lsdException w:name="List Table 7 Colorful Accent 1" w:uiPriority="52"/>
-    <w:lsdException w:name="List Table 1 Light Accent 2" w:uiPriority="46"/>
-    <w:lsdException w:name="List Table 2 Accent 2" w:uiPriority="47"/>
-    <w:lsdException w:name="List Table 3 Accent 2" w:uiPriority="48"/>
-    <w:lsdException w:name="List Table 4 Accent 2" w:uiPriority="49"/>
-    <w:lsdException w:name="List Table 5 Dark Accent 2" w:uiPriority="50"/>
-    <w:lsdException w:name="List Table 6 Colorful Accent 2" w:uiPriority="51"/>
-    <w:lsdException w:name="List Table 7 Colorful Accent 2" w:uiPriority="52"/>
-    <w:lsdException w:name="List Table 1 Light Accent 3" w:uiPriority="46"/>
-    <w:lsdException w:name="List Table 2 Accent 3" w:uiPriority="47"/>
-    <w:lsdException w:name="List Table 3 Accent 3" w:uiPriority="48"/>
-    <w:lsdException w:name="List Table 4 Accent 3" w:uiPriority="49"/>
-    <w:lsdException w:name="List Table 5 Dark Accent 3" w:uiPriority="50"/>
-    <w:lsdException w:name="List Table 6 Colorful Accent 3" w:uiPriority="51"/>
-    <w:lsdException w:name="List Table 7 Colorful Accent 3" w:uiPriority="52"/>
-    <w:lsdException w:name="List Table 1 Light Accent 4" w:uiPriority="46"/>
-    <w:lsdException w:name="List Table 2 Accent 4" w:uiPriority="47"/>
-    <w:lsdException w:name="List Table 3 Accent 4" w:uiPriority="48"/>
-    <w:lsdException w:name="List Table 4 Accent 4" w:uiPriority="49"/>
-    <w:lsdException w:name="List Table 5 Dark Accent 4" w:uiPriority="50"/>
-    <w:lsdException w:name="List Table 6 Colorful Accent 4" w:uiPriority="51"/>
-    <w:lsdException w:name="List Table 7 Colorful Accent 4" w:uiPriority="52"/>
-    <w:lsdException w:name="List Table 1 Light Accent 5" w:uiPriority="46"/>
-    <w:lsdException w:name="List Table 2 Accent 5" w:uiPriority="47"/>
-    <w:lsdException w:name="List Table 3 Accent 5" w:uiPriority="48"/>
-    <w:lsdException w:name="List Table 4 Accent 5" w:uiPriority="49"/>
-    <w:lsdException w:name="List Table 5 Dark Accent 5" w:uiPriority="50"/>
-    <w:lsdException w:name="List Table 6 Colorful Accent 5" w:uiPriority="51"/>
-    <w:lsdException w:name="List Table 7 Colorful Accent 5" w:uiPriority="52"/>
-    <w:lsdException w:name="List Table 1 Light Accent 6" w:uiPriority="46"/>
-    <w:lsdException w:name="List Table 2 Accent 6" w:uiPriority="47"/>
-    <w:lsdException w:name="List Table 3 Accent 6" w:uiPriority="48"/>
-    <w:lsdException w:name="List Table 4 Accent 6" w:uiPriority="49"/>
-    <w:lsdException w:name="List Table 5 Dark Accent 6" w:uiPriority="50"/>
-    <w:lsdException w:name="List Table 6 Colorful Accent 6" w:uiPriority="51"/>
-    <w:lsdException w:name="List Table 7 Colorful Accent 6" w:uiPriority="52"/>
-    <w:lsdException w:name="Mention" w:semiHidden="1" w:unhideWhenUsed="1"/>
-    <w:lsdException w:name="Smart Hyperlink" w:semiHidden="1" w:unhideWhenUsed="1"/>
-    <w:lsdException w:name="Hashtag" w:semiHidden="1" w:unhideWhenUsed="1"/>
+  <w:latentStyles w:defLockedState="0" w:defUIPriority="99" w:defSemiHidden="1" w:defUnhideWhenUsed="1" w:defQFormat="0" w:count="267">
+    <w:lsdException w:name="Normal" w:semiHidden="0" w:uiPriority="0" w:unhideWhenUsed="0" w:qFormat="1"/>
+    <w:lsdException w:name="heading 1" w:semiHidden="0" w:uiPriority="9" w:unhideWhenUsed="0" w:qFormat="1"/>
+    <w:lsdException w:name="heading 2" w:uiPriority="9" w:qFormat="1"/>
+    <w:lsdException w:name="heading 3" w:uiPriority="9" w:qFormat="1"/>
+    <w:lsdException w:name="heading 4" w:uiPriority="9" w:qFormat="1"/>
+    <w:lsdException w:name="heading 5" w:uiPriority="9" w:qFormat="1"/>
+    <w:lsdException w:name="heading 6" w:uiPriority="9" w:qFormat="1"/>
+    <w:lsdException w:name="heading 7" w:uiPriority="9" w:qFormat="1"/>
+    <w:lsdException w:name="heading 8" w:uiPriority="9" w:qFormat="1"/>
+    <w:lsdException w:name="heading 9" w:uiPriority="9" w:qFormat="1"/>
+    <w:lsdException w:name="toc 1" w:uiPriority="39"/>
+    <w:lsdException w:name="toc 2" w:uiPriority="39"/>
+    <w:lsdException w:name="toc 3" w:uiPriority="39"/>
+    <w:lsdException w:name="toc 4" w:uiPriority="39"/>
+    <w:lsdException w:name="toc 5" w:uiPriority="39"/>
+    <w:lsdException w:name="toc 6" w:uiPriority="39"/>
+    <w:lsdException w:name="toc 7" w:uiPriority="39"/>
+    <w:lsdException w:name="toc 8" w:uiPriority="39"/>
+    <w:lsdException w:name="toc 9" w:uiPriority="39"/>
+    <w:lsdException w:name="caption" w:uiPriority="35" w:qFormat="1"/>
+    <w:lsdException w:name="Title" w:semiHidden="0" w:uiPriority="10" w:unhideWhenUsed="0" w:qFormat="1"/>
+    <w:lsdException w:name="Default Paragraph Font" w:uiPriority="1"/>
+    <w:lsdException w:name="Subtitle" w:semiHidden="0" w:uiPriority="11" w:unhideWhenUsed="0" w:qFormat="1"/>
+    <w:lsdException w:name="Strong" w:semiHidden="0" w:uiPriority="22" w:unhideWhenUsed="0" w:qFormat="1"/>
+    <w:lsdException w:name="Emphasis" w:semiHidden="0" w:uiPriority="20" w:unhideWhenUsed="0" w:qFormat="1"/>
+    <w:lsdException w:name="Table Grid" w:semiHidden="0" w:uiPriority="39" w:unhideWhenUsed="0"/>
+    <w:lsdException w:name="Placeholder Text" w:unhideWhenUsed="0"/>
+    <w:lsdException w:name="No Spacing" w:semiHidden="0" w:uiPriority="1" w:unhideWhenUsed="0" w:qFormat="1"/>
+    <w:lsdException w:name="Light Shading" w:semiHidden="0" w:uiPriority="60" w:unhideWhenUsed="0"/>
+    <w:lsdException w:name="Light List" w:semiHidden="0" w:uiPriority="61" w:unhideWhenUsed="0"/>
+    <w:lsdException w:name="Light Grid" w:semiHidden="0" w:uiPriority="62" w:unhideWhenUsed="0"/>
+    <w:lsdException w:name="Medium Shading 1" w:semiHidden="0" w:uiPriority="63" w:unhideWhenUsed="0"/>
+    <w:lsdException w:name="Medium Shading 2" w:semiHidden="0" w:uiPriority="64" w:unhideWhenUsed="0"/>
+    <w:lsdException w:name="Medium List 1" w:semiHidden="0" w:uiPriority="65" w:unhideWhenUsed="0"/>
+    <w:lsdException w:name="Medium List 2" w:semiHidden="0" w:uiPriority="66" w:unhideWhenUsed="0"/>
+    <w:lsdException w:name="Medium Grid 1" w:semiHidden="0" w:uiPriority="67" w:unhideWhenUsed="0"/>
+    <w:lsdException w:name="Medium Grid 2" w:semiHidden="0" w:uiPriority="68" w:unhideWhenUsed="0"/>
+    <w:lsdException w:name="Medium Grid 3" w:semiHidden="0" w:uiPriority="69" w:unhideWhenUsed="0"/>
+    <w:lsdException w:name="Dark List" w:semiHidden="0" w:uiPriority="70" w:unhideWhenUsed="0"/>
+    <w:lsdException w:name="Colorful Shading" w:semiHidden="0" w:uiPriority="71" w:unhideWhenUsed="0"/>
+    <w:lsdException w:name="Colorful List" w:semiHidden="0" w:uiPriority="72" w:unhideWhenUsed="0"/>
+    <w:lsdException w:name="Colorful Grid" w:semiHidden="0" w:uiPriority="73" w:unhideWhenUsed="0"/>
+    <w:lsdException w:name="Light Shading Accent 1" w:semiHidden="0" w:uiPriority="60" w:unhideWhenUsed="0"/>
+    <w:lsdException w:name="Light List Accent 1" w:semiHidden="0" w:uiPriority="61" w:unhideWhenUsed="0"/>
+    <w:lsdException w:name="Light Grid Accent 1" w:semiHidden="0" w:uiPriority="62" w:unhideWhenUsed="0"/>
+    <w:lsdException w:name="Medium Shading 1 Accent 1" w:semiHidden="0" w:uiPriority="63" w:unhideWhenUsed="0"/>
+    <w:lsdException w:name="Medium Shading 2 Accent 1" w:semiHidden="0" w:uiPriority="64" w:unhideWhenUsed="0"/>
+    <w:lsdException w:name="Medium List 1 Accent 1" w:semiHidden="0" w:uiPriority="65" w:unhideWhenUsed="0"/>
+    <w:lsdException w:name="Revision" w:unhideWhenUsed="0"/>
+    <w:lsdException w:name="List Paragraph" w:semiHidden="0" w:uiPriority="34" w:unhideWhenUsed="0" w:qFormat="1"/>
+    <w:lsdException w:name="Quote" w:semiHidden="0" w:uiPriority="29" w:unhideWhenUsed="0" w:qFormat="1"/>
+    <w:lsdException w:name="Intense Quote" w:semiHidden="0" w:uiPriority="30" w:unhideWhenUsed="0" w:qFormat="1"/>
+    <w:lsdException w:name="Medium List 2 Accent 1" w:semiHidden="0" w:uiPriority="66" w:unhideWhenUsed="0"/>
+    <w:lsdException w:name="Medium Grid 1 Accent 1" w:semiHidden="0" w:uiPriority="67" w:unhideWhenUsed="0"/>
+    <w:lsdException w:name="Medium Grid 2 Accent 1" w:semiHidden="0" w:uiPriority="68" w:unhideWhenUsed="0"/>
+    <w:lsdException w:name="Medium Grid 3 Accent 1" w:semiHidden="0" w:uiPriority="69" w:unhideWhenUsed="0"/>
+    <w:lsdException w:name="Dark List Accent 1" w:semiHidden="0" w:uiPriority="70" w:unhideWhenUsed="0"/>
+    <w:lsdException w:name="Colorful Shading Accent 1" w:semiHidden="0" w:uiPriority="71" w:unhideWhenUsed="0"/>
+    <w:lsdException w:name="Colorful List Accent 1" w:semiHidden="0" w:uiPriority="72" w:unhideWhenUsed="0"/>
+    <w:lsdException w:name="Colorful Grid Accent 1" w:semiHidden="0" w:uiPriority="73" w:unhideWhenUsed="0"/>
+    <w:lsdException w:name="Light Shading Accent 2" w:semiHidden="0" w:uiPriority="60" w:unhideWhenUsed="0"/>
+    <w:lsdException w:name="Light List Accent 2" w:semiHidden="0" w:uiPriority="61" w:unhideWhenUsed="0"/>
+    <w:lsdException w:name="Light Grid Accent 2" w:semiHidden="0" w:uiPriority="62" w:unhideWhenUsed="0"/>
+    <w:lsdException w:name="Medium Shading 1 Accent 2" w:semiHidden="0" w:uiPriority="63" w:unhideWhenUsed="0"/>
+    <w:lsdException w:name="Medium Shading 2 Accent 2" w:semiHidden="0" w:uiPriority="64" w:unhideWhenUsed="0"/>
+    <w:lsdException w:name="Medium List 1 Accent 2" w:semiHidden="0" w:uiPriority="65" w:unhideWhenUsed="0"/>
+    <w:lsdException w:name="Medium List 2 Accent 2" w:semiHidden="0" w:uiPriority="66" w:unhideWhenUsed="0"/>
+    <w:lsdException w:name="Medium Grid 1 Accent 2" w:semiHidden="0" w:uiPriority="67" w:unhideWhenUsed="0"/>
+    <w:lsdException w:name="Medium Grid 2 Accent 2" w:semiHidden="0" w:uiPriority="68" w:unhideWhenUsed="0"/>
+    <w:lsdException w:name="Medium Grid 3 Accent 2" w:semiHidden="0" w:uiPriority="69" w:unhideWhenUsed="0"/>
+    <w:lsdException w:name="Dark List Accent 2" w:semiHidden="0" w:uiPriority="70" w:unhideWhenUsed="0"/>
+    <w:lsdException w:name="Colorful Shading Accent 2" w:semiHidden="0" w:uiPriority="71" w:unhideWhenUsed="0"/>
+    <w:lsdException w:name="Colorful List Accent 2" w:semiHidden="0" w:uiPriority="72" w:unhideWhenUsed="0"/>
+    <w:lsdException w:name="Colorful Grid Accent 2" w:semiHidden="0" w:uiPriority="73" w:unhideWhenUsed="0"/>
+    <w:lsdException w:name="Light Shading Accent 3" w:semiHidden="0" w:uiPriority="60" w:unhideWhenUsed="0"/>
+    <w:lsdException w:name="Light List Accent 3" w:semiHidden="0" w:uiPriority="61" w:unhideWhenUsed="0"/>
+    <w:lsdException w:name="Light Grid Accent 3" w:semiHidden="0" w:uiPriority="62" w:unhideWhenUsed="0"/>
+    <w:lsdException w:name="Medium Shading 1 Accent 3" w:semiHidden="0" w:uiPriority="63" w:unhideWhenUsed="0"/>
+    <w:lsdException w:name="Medium Shading 2 Accent 3" w:semiHidden="0" w:uiPriority="64" w:unhideWhenUsed="0"/>
+    <w:lsdException w:name="Medium List 1 Accent 3" w:semiHidden="0" w:uiPriority="65" w:unhideWhenUsed="0"/>
+    <w:lsdException w:name="Medium List 2 Accent 3" w:semiHidden="0" w:uiPriority="66" w:unhideWhenUsed="0"/>
+    <w:lsdException w:name="Medium Grid 1 Accent 3" w:semiHidden="0" w:uiPriority="67" w:unhideWhenUsed="0"/>
+    <w:lsdException w:name="Medium Grid 2 Accent 3" w:semiHidden="0" w:uiPriority="68" w:unhideWhenUsed="0"/>
+    <w:lsdException w:name="Medium Grid 3 Accent 3" w:semiHidden="0" w:uiPriority="69" w:unhideWhenUsed="0"/>
+    <w:lsdException w:name="Dark List Accent 3" w:semiHidden="0" w:uiPriority="70" w:unhideWhenUsed="0"/>
+    <w:lsdException w:name="Colorful Shading Accent 3" w:semiHidden="0" w:uiPriority="71" w:unhideWhenUsed="0"/>
+    <w:lsdException w:name="Colorful List Accent 3" w:semiHidden="0" w:uiPriority="72" w:unhideWhenUsed="0"/>
+    <w:lsdException w:name="Colorful Grid Accent 3" w:semiHidden="0" w:uiPriority="73" w:unhideWhenUsed="0"/>
+    <w:lsdException w:name="Light Shading Accent 4" w:semiHidden="0" w:uiPriority="60" w:unhideWhenUsed="0"/>
+    <w:lsdException w:name="Light List Accent 4" w:semiHidden="0" w:uiPriority="61" w:unhideWhenUsed="0"/>
+    <w:lsdException w:name="Light Grid Accent 4" w:semiHidden="0" w:uiPriority="62" w:unhideWhenUsed="0"/>
+    <w:lsdException w:name="Medium Shading 1 Accent 4" w:semiHidden="0" w:uiPriority="63" w:unhideWhenUsed="0"/>
+    <w:lsdException w:name="Medium Shading 2 Accent 4" w:semiHidden="0" w:uiPriority="64" w:unhideWhenUsed="0"/>
+    <w:lsdException w:name="Medium List 1 Accent 4" w:semiHidden="0" w:uiPriority="65" w:unhideWhenUsed="0"/>
+    <w:lsdException w:name="Medium List 2 Accent 4" w:semiHidden="0" w:uiPriority="66" w:unhideWhenUsed="0"/>
+    <w:lsdException w:name="Medium Grid 1 Accent 4" w:semiHidden="0" w:uiPriority="67" w:unhideWhenUsed="0"/>
+    <w:lsdException w:name="Medium Grid 2 Accent 4" w:semiHidden="0" w:uiPriority="68" w:unhideWhenUsed="0"/>
+    <w:lsdException w:name="Medium Grid 3 Accent 4" w:semiHidden="0" w:uiPriority="69" w:unhideWhenUsed="0"/>
+    <w:lsdException w:name="Dark List Accent 4" w:semiHidden="0" w:uiPriority="70" w:unhideWhenUsed="0"/>
+    <w:lsdException w:name="Colorful Shading Accent 4" w:semiHidden="0" w:uiPriority="71" w:unhideWhenUsed="0"/>
+    <w:lsdException w:name="Colorful List Accent 4" w:semiHidden="0" w:uiPriority="72" w:unhideWhenUsed="0"/>
+    <w:lsdException w:name="Colorful Grid Accent 4" w:semiHidden="0" w:uiPriority="73" w:unhideWhenUsed="0"/>
+    <w:lsdException w:name="Light Shading Accent 5" w:semiHidden="0" w:uiPriority="60" w:unhideWhenUsed="0"/>
+    <w:lsdException w:name="Light List Accent 5" w:semiHidden="0" w:uiPriority="61" w:unhideWhenUsed="0"/>
+    <w:lsdException w:name="Light Grid Accent 5" w:semiHidden="0" w:uiPriority="62" w:unhideWhenUsed="0"/>
+    <w:lsdException w:name="Medium Shading 1 Accent 5" w:semiHidden="0" w:uiPriority="63" w:unhideWhenUsed="0"/>
+    <w:lsdException w:name="Medium Shading 2 Accent 5" w:semiHidden="0" w:uiPriority="64" w:unhideWhenUsed="0"/>
+    <w:lsdException w:name="Medium List 1 Accent 5" w:semiHidden="0" w:uiPriority="65" w:unhideWhenUsed="0"/>
+    <w:lsdException w:name="Medium List 2 Accent 5" w:semiHidden="0" w:uiPriority="66" w:unhideWhenUsed="0"/>
+    <w:lsdException w:name="Medium Grid 1 Accent 5" w:semiHidden="0" w:uiPriority="67" w:unhideWhenUsed="0"/>
+    <w:lsdException w:name="Medium Grid 2 Accent 5" w:semiHidden="0" w:uiPriority="68" w:unhideWhenUsed="0"/>
+    <w:lsdException w:name="Medium Grid 3 Accent 5" w:semiHidden="0" w:uiPriority="69" w:unhideWhenUsed="0"/>
+    <w:lsdException w:name="Dark List Accent 5" w:semiHidden="0" w:uiPriority="70" w:unhideWhenUsed="0"/>
+    <w:lsdException w:name="Colorful Shading Accent 5" w:semiHidden="0" w:uiPriority="71" w:unhideWhenUsed="0"/>
+    <w:lsdException w:name="Colorful List Accent 5" w:semiHidden="0" w:uiPriority="72" w:unhideWhenUsed="0"/>
+    <w:lsdException w:name="Colorful Grid Accent 5" w:semiHidden="0" w:uiPriority="73" w:unhideWhenUsed="0"/>
+    <w:lsdException w:name="Light Shading Accent 6" w:semiHidden="0" w:uiPriority="60" w:unhideWhenUsed="0"/>
+    <w:lsdException w:name="Light List Accent 6" w:semiHidden="0" w:uiPriority="61" w:unhideWhenUsed="0"/>
+    <w:lsdException w:name="Light Grid Accent 6" w:semiHidden="0" w:uiPriority="62" w:unhideWhenUsed="0"/>
+    <w:lsdException w:name="Medium Shading 1 Accent 6" w:semiHidden="0" w:uiPriority="63" w:unhideWhenUsed="0"/>
+    <w:lsdException w:name="Medium Shading 2 Accent 6" w:semiHidden="0" w:uiPriority="64" w:unhideWhenUsed="0"/>
+    <w:lsdException w:name="Medium List 1 Accent 6" w:semiHidden="0" w:uiPriority="65" w:unhideWhenUsed="0"/>
+    <w:lsdException w:name="Medium List 2 Accent 6" w:semiHidden="0" w:uiPriority="66" w:unhideWhenUsed="0"/>
+    <w:lsdException w:name="Medium Grid 1 Accent 6" w:semiHidden="0" w:uiPriority="67" w:unhideWhenUsed="0"/>
+    <w:lsdException w:name="Medium Grid 2 Accent 6" w:semiHidden="0" w:uiPriority="68" w:unhideWhenUsed="0"/>
+    <w:lsdException w:name="Medium Grid 3 Accent 6" w:semiHidden="0" w:uiPriority="69" w:unhideWhenUsed="0"/>
+    <w:lsdException w:name="Dark List Accent 6" w:semiHidden="0" w:uiPriority="70" w:unhideWhenUsed="0"/>
+    <w:lsdException w:name="Colorful Shading Accent 6" w:semiHidden="0" w:uiPriority="71" w:unhideWhenUsed="0"/>
+    <w:lsdException w:name="Colorful List Accent 6" w:semiHidden="0" w:uiPriority="72" w:unhideWhenUsed="0"/>
+    <w:lsdException w:name="Colorful Grid Accent 6" w:semiHidden="0" w:uiPriority="73" w:unhideWhenUsed="0"/>
+    <w:lsdException w:name="Subtle Emphasis" w:semiHidden="0" w:uiPriority="19" w:unhideWhenUsed="0" w:qFormat="1"/>
+    <w:lsdException w:name="Intense Emphasis" w:semiHidden="0" w:uiPriority="21" w:unhideWhenUsed="0" w:qFormat="1"/>
+    <w:lsdException w:name="Subtle Reference" w:semiHidden="0" w:uiPriority="31" w:unhideWhenUsed="0" w:qFormat="1"/>
+    <w:lsdException w:name="Intense Reference" w:semiHidden="0" w:uiPriority="32" w:unhideWhenUsed="0" w:qFormat="1"/>
+    <w:lsdException w:name="Book Title" w:semiHidden="0" w:uiPriority="33" w:unhideWhenUsed="0" w:qFormat="1"/>
+    <w:lsdException w:name="Bibliography" w:uiPriority="37"/>
+    <w:lsdException w:name="TOC Heading" w:uiPriority="39" w:qFormat="1"/>
   </w:latentStyles>
   <w:style w:type="paragraph" w:default="1" w:styleId="Normal">
     <w:name w:val="Normal"/>
@@ -5522,6 +5275,348 @@
       <w:lang w:eastAsia="es-ES"/>
     </w:rPr>
   </w:style>
+  <w:style w:type="paragraph" w:styleId="Textodeglobo">
+    <w:name w:val="Balloon Text"/>
+    <w:basedOn w:val="Normal"/>
+    <w:link w:val="TextodegloboCar"/>
+    <w:uiPriority w:val="99"/>
+    <w:semiHidden/>
+    <w:unhideWhenUsed/>
+    <w:rsid w:val="00497686"/>
+    <w:pPr>
+      <w:spacing w:after="0" w:line="240" w:lineRule="auto"/>
+    </w:pPr>
+    <w:rPr>
+      <w:rFonts w:ascii="Tahoma" w:hAnsi="Tahoma" w:cs="Tahoma"/>
+      <w:sz w:val="16"/>
+      <w:szCs w:val="16"/>
+    </w:rPr>
+  </w:style>
+  <w:style w:type="character" w:customStyle="1" w:styleId="TextodegloboCar">
+    <w:name w:val="Texto de globo Car"/>
+    <w:basedOn w:val="Fuentedeprrafopredeter"/>
+    <w:link w:val="Textodeglobo"/>
+    <w:uiPriority w:val="99"/>
+    <w:semiHidden/>
+    <w:rsid w:val="00497686"/>
+    <w:rPr>
+      <w:rFonts w:ascii="Tahoma" w:hAnsi="Tahoma" w:cs="Tahoma"/>
+      <w:sz w:val="16"/>
+      <w:szCs w:val="16"/>
+    </w:rPr>
+  </w:style>
+</w:styles>
+</file>
+
+<file path=word/stylesWithEffects.xml><?xml version="1.0" encoding="utf-8"?>
+<w:styles xmlns:wpc="http://schemas.microsoft.com/office/word/2010/wordprocessingCanvas" xmlns:mc="http://schemas.openxmlformats.org/markup-compatibility/2006" xmlns:o="urn:schemas-microsoft-com:office:office" xmlns:r="http://schemas.openxmlformats.org/officeDocument/2006/relationships" xmlns:m="http://schemas.openxmlformats.org/officeDocument/2006/math" xmlns:v="urn:schemas-microsoft-com:vml" xmlns:wp14="http://schemas.microsoft.com/office/word/2010/wordprocessingDrawing" xmlns:wp="http://schemas.openxmlformats.org/drawingml/2006/wordprocessingDrawing" xmlns:w10="urn:schemas-microsoft-com:office:word" xmlns:w="http://schemas.openxmlformats.org/wordprocessingml/2006/main" xmlns:w14="http://schemas.microsoft.com/office/word/2010/wordml" xmlns:wpg="http://schemas.microsoft.com/office/word/2010/wordprocessingGroup" xmlns:wpi="http://schemas.microsoft.com/office/word/2010/wordprocessingInk" xmlns:wne="http://schemas.microsoft.com/office/word/2006/wordml" xmlns:wps="http://schemas.microsoft.com/office/word/2010/wordprocessingShape" mc:Ignorable="w14 wp14">
+  <w:docDefaults>
+    <w:rPrDefault>
+      <w:rPr>
+        <w:rFonts w:asciiTheme="minorHAnsi" w:eastAsiaTheme="minorHAnsi" w:hAnsiTheme="minorHAnsi" w:cstheme="minorBidi"/>
+        <w:sz w:val="22"/>
+        <w:szCs w:val="22"/>
+        <w:lang w:val="es-ES" w:eastAsia="en-US" w:bidi="ar-SA"/>
+      </w:rPr>
+    </w:rPrDefault>
+    <w:pPrDefault>
+      <w:pPr>
+        <w:spacing w:after="160" w:line="259" w:lineRule="auto"/>
+      </w:pPr>
+    </w:pPrDefault>
+  </w:docDefaults>
+  <w:latentStyles w:defLockedState="0" w:defUIPriority="99" w:defSemiHidden="1" w:defUnhideWhenUsed="1" w:defQFormat="0" w:count="267">
+    <w:lsdException w:name="Normal" w:semiHidden="0" w:uiPriority="0" w:unhideWhenUsed="0" w:qFormat="1"/>
+    <w:lsdException w:name="heading 1" w:semiHidden="0" w:uiPriority="9" w:unhideWhenUsed="0" w:qFormat="1"/>
+    <w:lsdException w:name="heading 2" w:uiPriority="9" w:qFormat="1"/>
+    <w:lsdException w:name="heading 3" w:uiPriority="9" w:qFormat="1"/>
+    <w:lsdException w:name="heading 4" w:uiPriority="9" w:qFormat="1"/>
+    <w:lsdException w:name="heading 5" w:uiPriority="9" w:qFormat="1"/>
+    <w:lsdException w:name="heading 6" w:uiPriority="9" w:qFormat="1"/>
+    <w:lsdException w:name="heading 7" w:uiPriority="9" w:qFormat="1"/>
+    <w:lsdException w:name="heading 8" w:uiPriority="9" w:qFormat="1"/>
+    <w:lsdException w:name="heading 9" w:uiPriority="9" w:qFormat="1"/>
+    <w:lsdException w:name="toc 1" w:uiPriority="39"/>
+    <w:lsdException w:name="toc 2" w:uiPriority="39"/>
+    <w:lsdException w:name="toc 3" w:uiPriority="39"/>
+    <w:lsdException w:name="toc 4" w:uiPriority="39"/>
+    <w:lsdException w:name="toc 5" w:uiPriority="39"/>
+    <w:lsdException w:name="toc 6" w:uiPriority="39"/>
+    <w:lsdException w:name="toc 7" w:uiPriority="39"/>
+    <w:lsdException w:name="toc 8" w:uiPriority="39"/>
+    <w:lsdException w:name="toc 9" w:uiPriority="39"/>
+    <w:lsdException w:name="caption" w:uiPriority="35" w:qFormat="1"/>
+    <w:lsdException w:name="Title" w:semiHidden="0" w:uiPriority="10" w:unhideWhenUsed="0" w:qFormat="1"/>
+    <w:lsdException w:name="Default Paragraph Font" w:uiPriority="1"/>
+    <w:lsdException w:name="Subtitle" w:semiHidden="0" w:uiPriority="11" w:unhideWhenUsed="0" w:qFormat="1"/>
+    <w:lsdException w:name="Strong" w:semiHidden="0" w:uiPriority="22" w:unhideWhenUsed="0" w:qFormat="1"/>
+    <w:lsdException w:name="Emphasis" w:semiHidden="0" w:uiPriority="20" w:unhideWhenUsed="0" w:qFormat="1"/>
+    <w:lsdException w:name="Table Grid" w:semiHidden="0" w:uiPriority="39" w:unhideWhenUsed="0"/>
+    <w:lsdException w:name="Placeholder Text" w:unhideWhenUsed="0"/>
+    <w:lsdException w:name="No Spacing" w:semiHidden="0" w:uiPriority="1" w:unhideWhenUsed="0" w:qFormat="1"/>
+    <w:lsdException w:name="Light Shading" w:semiHidden="0" w:uiPriority="60" w:unhideWhenUsed="0"/>
+    <w:lsdException w:name="Light List" w:semiHidden="0" w:uiPriority="61" w:unhideWhenUsed="0"/>
+    <w:lsdException w:name="Light Grid" w:semiHidden="0" w:uiPriority="62" w:unhideWhenUsed="0"/>
+    <w:lsdException w:name="Medium Shading 1" w:semiHidden="0" w:uiPriority="63" w:unhideWhenUsed="0"/>
+    <w:lsdException w:name="Medium Shading 2" w:semiHidden="0" w:uiPriority="64" w:unhideWhenUsed="0"/>
+    <w:lsdException w:name="Medium List 1" w:semiHidden="0" w:uiPriority="65" w:unhideWhenUsed="0"/>
+    <w:lsdException w:name="Medium List 2" w:semiHidden="0" w:uiPriority="66" w:unhideWhenUsed="0"/>
+    <w:lsdException w:name="Medium Grid 1" w:semiHidden="0" w:uiPriority="67" w:unhideWhenUsed="0"/>
+    <w:lsdException w:name="Medium Grid 2" w:semiHidden="0" w:uiPriority="68" w:unhideWhenUsed="0"/>
+    <w:lsdException w:name="Medium Grid 3" w:semiHidden="0" w:uiPriority="69" w:unhideWhenUsed="0"/>
+    <w:lsdException w:name="Dark List" w:semiHidden="0" w:uiPriority="70" w:unhideWhenUsed="0"/>
+    <w:lsdException w:name="Colorful Shading" w:semiHidden="0" w:uiPriority="71" w:unhideWhenUsed="0"/>
+    <w:lsdException w:name="Colorful List" w:semiHidden="0" w:uiPriority="72" w:unhideWhenUsed="0"/>
+    <w:lsdException w:name="Colorful Grid" w:semiHidden="0" w:uiPriority="73" w:unhideWhenUsed="0"/>
+    <w:lsdException w:name="Light Shading Accent 1" w:semiHidden="0" w:uiPriority="60" w:unhideWhenUsed="0"/>
+    <w:lsdException w:name="Light List Accent 1" w:semiHidden="0" w:uiPriority="61" w:unhideWhenUsed="0"/>
+    <w:lsdException w:name="Light Grid Accent 1" w:semiHidden="0" w:uiPriority="62" w:unhideWhenUsed="0"/>
+    <w:lsdException w:name="Medium Shading 1 Accent 1" w:semiHidden="0" w:uiPriority="63" w:unhideWhenUsed="0"/>
+    <w:lsdException w:name="Medium Shading 2 Accent 1" w:semiHidden="0" w:uiPriority="64" w:unhideWhenUsed="0"/>
+    <w:lsdException w:name="Medium List 1 Accent 1" w:semiHidden="0" w:uiPriority="65" w:unhideWhenUsed="0"/>
+    <w:lsdException w:name="Revision" w:unhideWhenUsed="0"/>
+    <w:lsdException w:name="List Paragraph" w:semiHidden="0" w:uiPriority="34" w:unhideWhenUsed="0" w:qFormat="1"/>
+    <w:lsdException w:name="Quote" w:semiHidden="0" w:uiPriority="29" w:unhideWhenUsed="0" w:qFormat="1"/>
+    <w:lsdException w:name="Intense Quote" w:semiHidden="0" w:uiPriority="30" w:unhideWhenUsed="0" w:qFormat="1"/>
+    <w:lsdException w:name="Medium List 2 Accent 1" w:semiHidden="0" w:uiPriority="66" w:unhideWhenUsed="0"/>
+    <w:lsdException w:name="Medium Grid 1 Accent 1" w:semiHidden="0" w:uiPriority="67" w:unhideWhenUsed="0"/>
+    <w:lsdException w:name="Medium Grid 2 Accent 1" w:semiHidden="0" w:uiPriority="68" w:unhideWhenUsed="0"/>
+    <w:lsdException w:name="Medium Grid 3 Accent 1" w:semiHidden="0" w:uiPriority="69" w:unhideWhenUsed="0"/>
+    <w:lsdException w:name="Dark List Accent 1" w:semiHidden="0" w:uiPriority="70" w:unhideWhenUsed="0"/>
+    <w:lsdException w:name="Colorful Shading Accent 1" w:semiHidden="0" w:uiPriority="71" w:unhideWhenUsed="0"/>
+    <w:lsdException w:name="Colorful List Accent 1" w:semiHidden="0" w:uiPriority="72" w:unhideWhenUsed="0"/>
+    <w:lsdException w:name="Colorful Grid Accent 1" w:semiHidden="0" w:uiPriority="73" w:unhideWhenUsed="0"/>
+    <w:lsdException w:name="Light Shading Accent 2" w:semiHidden="0" w:uiPriority="60" w:unhideWhenUsed="0"/>
+    <w:lsdException w:name="Light List Accent 2" w:semiHidden="0" w:uiPriority="61" w:unhideWhenUsed="0"/>
+    <w:lsdException w:name="Light Grid Accent 2" w:semiHidden="0" w:uiPriority="62" w:unhideWhenUsed="0"/>
+    <w:lsdException w:name="Medium Shading 1 Accent 2" w:semiHidden="0" w:uiPriority="63" w:unhideWhenUsed="0"/>
+    <w:lsdException w:name="Medium Shading 2 Accent 2" w:semiHidden="0" w:uiPriority="64" w:unhideWhenUsed="0"/>
+    <w:lsdException w:name="Medium List 1 Accent 2" w:semiHidden="0" w:uiPriority="65" w:unhideWhenUsed="0"/>
+    <w:lsdException w:name="Medium List 2 Accent 2" w:semiHidden="0" w:uiPriority="66" w:unhideWhenUsed="0"/>
+    <w:lsdException w:name="Medium Grid 1 Accent 2" w:semiHidden="0" w:uiPriority="67" w:unhideWhenUsed="0"/>
+    <w:lsdException w:name="Medium Grid 2 Accent 2" w:semiHidden="0" w:uiPriority="68" w:unhideWhenUsed="0"/>
+    <w:lsdException w:name="Medium Grid 3 Accent 2" w:semiHidden="0" w:uiPriority="69" w:unhideWhenUsed="0"/>
+    <w:lsdException w:name="Dark List Accent 2" w:semiHidden="0" w:uiPriority="70" w:unhideWhenUsed="0"/>
+    <w:lsdException w:name="Colorful Shading Accent 2" w:semiHidden="0" w:uiPriority="71" w:unhideWhenUsed="0"/>
+    <w:lsdException w:name="Colorful List Accent 2" w:semiHidden="0" w:uiPriority="72" w:unhideWhenUsed="0"/>
+    <w:lsdException w:name="Colorful Grid Accent 2" w:semiHidden="0" w:uiPriority="73" w:unhideWhenUsed="0"/>
+    <w:lsdException w:name="Light Shading Accent 3" w:semiHidden="0" w:uiPriority="60" w:unhideWhenUsed="0"/>
+    <w:lsdException w:name="Light List Accent 3" w:semiHidden="0" w:uiPriority="61" w:unhideWhenUsed="0"/>
+    <w:lsdException w:name="Light Grid Accent 3" w:semiHidden="0" w:uiPriority="62" w:unhideWhenUsed="0"/>
+    <w:lsdException w:name="Medium Shading 1 Accent 3" w:semiHidden="0" w:uiPriority="63" w:unhideWhenUsed="0"/>
+    <w:lsdException w:name="Medium Shading 2 Accent 3" w:semiHidden="0" w:uiPriority="64" w:unhideWhenUsed="0"/>
+    <w:lsdException w:name="Medium List 1 Accent 3" w:semiHidden="0" w:uiPriority="65" w:unhideWhenUsed="0"/>
+    <w:lsdException w:name="Medium List 2 Accent 3" w:semiHidden="0" w:uiPriority="66" w:unhideWhenUsed="0"/>
+    <w:lsdException w:name="Medium Grid 1 Accent 3" w:semiHidden="0" w:uiPriority="67" w:unhideWhenUsed="0"/>
+    <w:lsdException w:name="Medium Grid 2 Accent 3" w:semiHidden="0" w:uiPriority="68" w:unhideWhenUsed="0"/>
+    <w:lsdException w:name="Medium Grid 3 Accent 3" w:semiHidden="0" w:uiPriority="69" w:unhideWhenUsed="0"/>
+    <w:lsdException w:name="Dark List Accent 3" w:semiHidden="0" w:uiPriority="70" w:unhideWhenUsed="0"/>
+    <w:lsdException w:name="Colorful Shading Accent 3" w:semiHidden="0" w:uiPriority="71" w:unhideWhenUsed="0"/>
+    <w:lsdException w:name="Colorful List Accent 3" w:semiHidden="0" w:uiPriority="72" w:unhideWhenUsed="0"/>
+    <w:lsdException w:name="Colorful Grid Accent 3" w:semiHidden="0" w:uiPriority="73" w:unhideWhenUsed="0"/>
+    <w:lsdException w:name="Light Shading Accent 4" w:semiHidden="0" w:uiPriority="60" w:unhideWhenUsed="0"/>
+    <w:lsdException w:name="Light List Accent 4" w:semiHidden="0" w:uiPriority="61" w:unhideWhenUsed="0"/>
+    <w:lsdException w:name="Light Grid Accent 4" w:semiHidden="0" w:uiPriority="62" w:unhideWhenUsed="0"/>
+    <w:lsdException w:name="Medium Shading 1 Accent 4" w:semiHidden="0" w:uiPriority="63" w:unhideWhenUsed="0"/>
+    <w:lsdException w:name="Medium Shading 2 Accent 4" w:semiHidden="0" w:uiPriority="64" w:unhideWhenUsed="0"/>
+    <w:lsdException w:name="Medium List 1 Accent 4" w:semiHidden="0" w:uiPriority="65" w:unhideWhenUsed="0"/>
+    <w:lsdException w:name="Medium List 2 Accent 4" w:semiHidden="0" w:uiPriority="66" w:unhideWhenUsed="0"/>
+    <w:lsdException w:name="Medium Grid 1 Accent 4" w:semiHidden="0" w:uiPriority="67" w:unhideWhenUsed="0"/>
+    <w:lsdException w:name="Medium Grid 2 Accent 4" w:semiHidden="0" w:uiPriority="68" w:unhideWhenUsed="0"/>
+    <w:lsdException w:name="Medium Grid 3 Accent 4" w:semiHidden="0" w:uiPriority="69" w:unhideWhenUsed="0"/>
+    <w:lsdException w:name="Dark List Accent 4" w:semiHidden="0" w:uiPriority="70" w:unhideWhenUsed="0"/>
+    <w:lsdException w:name="Colorful Shading Accent 4" w:semiHidden="0" w:uiPriority="71" w:unhideWhenUsed="0"/>
+    <w:lsdException w:name="Colorful List Accent 4" w:semiHidden="0" w:uiPriority="72" w:unhideWhenUsed="0"/>
+    <w:lsdException w:name="Colorful Grid Accent 4" w:semiHidden="0" w:uiPriority="73" w:unhideWhenUsed="0"/>
+    <w:lsdException w:name="Light Shading Accent 5" w:semiHidden="0" w:uiPriority="60" w:unhideWhenUsed="0"/>
+    <w:lsdException w:name="Light List Accent 5" w:semiHidden="0" w:uiPriority="61" w:unhideWhenUsed="0"/>
+    <w:lsdException w:name="Light Grid Accent 5" w:semiHidden="0" w:uiPriority="62" w:unhideWhenUsed="0"/>
+    <w:lsdException w:name="Medium Shading 1 Accent 5" w:semiHidden="0" w:uiPriority="63" w:unhideWhenUsed="0"/>
+    <w:lsdException w:name="Medium Shading 2 Accent 5" w:semiHidden="0" w:uiPriority="64" w:unhideWhenUsed="0"/>
+    <w:lsdException w:name="Medium List 1 Accent 5" w:semiHidden="0" w:uiPriority="65" w:unhideWhenUsed="0"/>
+    <w:lsdException w:name="Medium List 2 Accent 5" w:semiHidden="0" w:uiPriority="66" w:unhideWhenUsed="0"/>
+    <w:lsdException w:name="Medium Grid 1 Accent 5" w:semiHidden="0" w:uiPriority="67" w:unhideWhenUsed="0"/>
+    <w:lsdException w:name="Medium Grid 2 Accent 5" w:semiHidden="0" w:uiPriority="68" w:unhideWhenUsed="0"/>
+    <w:lsdException w:name="Medium Grid 3 Accent 5" w:semiHidden="0" w:uiPriority="69" w:unhideWhenUsed="0"/>
+    <w:lsdException w:name="Dark List Accent 5" w:semiHidden="0" w:uiPriority="70" w:unhideWhenUsed="0"/>
+    <w:lsdException w:name="Colorful Shading Accent 5" w:semiHidden="0" w:uiPriority="71" w:unhideWhenUsed="0"/>
+    <w:lsdException w:name="Colorful List Accent 5" w:semiHidden="0" w:uiPriority="72" w:unhideWhenUsed="0"/>
+    <w:lsdException w:name="Colorful Grid Accent 5" w:semiHidden="0" w:uiPriority="73" w:unhideWhenUsed="0"/>
+    <w:lsdException w:name="Light Shading Accent 6" w:semiHidden="0" w:uiPriority="60" w:unhideWhenUsed="0"/>
+    <w:lsdException w:name="Light List Accent 6" w:semiHidden="0" w:uiPriority="61" w:unhideWhenUsed="0"/>
+    <w:lsdException w:name="Light Grid Accent 6" w:semiHidden="0" w:uiPriority="62" w:unhideWhenUsed="0"/>
+    <w:lsdException w:name="Medium Shading 1 Accent 6" w:semiHidden="0" w:uiPriority="63" w:unhideWhenUsed="0"/>
+    <w:lsdException w:name="Medium Shading 2 Accent 6" w:semiHidden="0" w:uiPriority="64" w:unhideWhenUsed="0"/>
+    <w:lsdException w:name="Medium List 1 Accent 6" w:semiHidden="0" w:uiPriority="65" w:unhideWhenUsed="0"/>
+    <w:lsdException w:name="Medium List 2 Accent 6" w:semiHidden="0" w:uiPriority="66" w:unhideWhenUsed="0"/>
+    <w:lsdException w:name="Medium Grid 1 Accent 6" w:semiHidden="0" w:uiPriority="67" w:unhideWhenUsed="0"/>
+    <w:lsdException w:name="Medium Grid 2 Accent 6" w:semiHidden="0" w:uiPriority="68" w:unhideWhenUsed="0"/>
+    <w:lsdException w:name="Medium Grid 3 Accent 6" w:semiHidden="0" w:uiPriority="69" w:unhideWhenUsed="0"/>
+    <w:lsdException w:name="Dark List Accent 6" w:semiHidden="0" w:uiPriority="70" w:unhideWhenUsed="0"/>
+    <w:lsdException w:name="Colorful Shading Accent 6" w:semiHidden="0" w:uiPriority="71" w:unhideWhenUsed="0"/>
+    <w:lsdException w:name="Colorful List Accent 6" w:semiHidden="0" w:uiPriority="72" w:unhideWhenUsed="0"/>
+    <w:lsdException w:name="Colorful Grid Accent 6" w:semiHidden="0" w:uiPriority="73" w:unhideWhenUsed="0"/>
+    <w:lsdException w:name="Subtle Emphasis" w:semiHidden="0" w:uiPriority="19" w:unhideWhenUsed="0" w:qFormat="1"/>
+    <w:lsdException w:name="Intense Emphasis" w:semiHidden="0" w:uiPriority="21" w:unhideWhenUsed="0" w:qFormat="1"/>
+    <w:lsdException w:name="Subtle Reference" w:semiHidden="0" w:uiPriority="31" w:unhideWhenUsed="0" w:qFormat="1"/>
+    <w:lsdException w:name="Intense Reference" w:semiHidden="0" w:uiPriority="32" w:unhideWhenUsed="0" w:qFormat="1"/>
+    <w:lsdException w:name="Book Title" w:semiHidden="0" w:uiPriority="33" w:unhideWhenUsed="0" w:qFormat="1"/>
+    <w:lsdException w:name="Bibliography" w:uiPriority="37"/>
+    <w:lsdException w:name="TOC Heading" w:uiPriority="39" w:qFormat="1"/>
+  </w:latentStyles>
+  <w:style w:type="paragraph" w:default="1" w:styleId="Normal">
+    <w:name w:val="Normal"/>
+    <w:qFormat/>
+  </w:style>
+  <w:style w:type="paragraph" w:styleId="Ttulo3">
+    <w:name w:val="heading 3"/>
+    <w:basedOn w:val="Normal"/>
+    <w:link w:val="Ttulo3Car"/>
+    <w:uiPriority w:val="9"/>
+    <w:qFormat/>
+    <w:rsid w:val="00CB79CA"/>
+    <w:pPr>
+      <w:spacing w:before="100" w:beforeAutospacing="1" w:after="100" w:afterAutospacing="1" w:line="240" w:lineRule="auto"/>
+      <w:outlineLvl w:val="2"/>
+    </w:pPr>
+    <w:rPr>
+      <w:rFonts w:ascii="Times New Roman" w:eastAsia="Times New Roman" w:hAnsi="Times New Roman" w:cs="Times New Roman"/>
+      <w:b/>
+      <w:bCs/>
+      <w:sz w:val="27"/>
+      <w:szCs w:val="27"/>
+      <w:lang w:eastAsia="es-ES"/>
+    </w:rPr>
+  </w:style>
+  <w:style w:type="character" w:default="1" w:styleId="Fuentedeprrafopredeter">
+    <w:name w:val="Default Paragraph Font"/>
+    <w:uiPriority w:val="1"/>
+    <w:semiHidden/>
+    <w:unhideWhenUsed/>
+  </w:style>
+  <w:style w:type="table" w:default="1" w:styleId="Tablanormal">
+    <w:name w:val="Normal Table"/>
+    <w:uiPriority w:val="99"/>
+    <w:semiHidden/>
+    <w:unhideWhenUsed/>
+    <w:tblPr>
+      <w:tblInd w:w="0" w:type="dxa"/>
+      <w:tblCellMar>
+        <w:top w:w="0" w:type="dxa"/>
+        <w:left w:w="108" w:type="dxa"/>
+        <w:bottom w:w="0" w:type="dxa"/>
+        <w:right w:w="108" w:type="dxa"/>
+      </w:tblCellMar>
+    </w:tblPr>
+  </w:style>
+  <w:style w:type="numbering" w:default="1" w:styleId="Sinlista">
+    <w:name w:val="No List"/>
+    <w:uiPriority w:val="99"/>
+    <w:semiHidden/>
+    <w:unhideWhenUsed/>
+  </w:style>
+  <w:style w:type="paragraph" w:customStyle="1" w:styleId="estilo3">
+    <w:name w:val="estilo3"/>
+    <w:basedOn w:val="Normal"/>
+    <w:rsid w:val="00CB79CA"/>
+    <w:pPr>
+      <w:spacing w:before="100" w:beforeAutospacing="1" w:after="100" w:afterAutospacing="1" w:line="240" w:lineRule="auto"/>
+    </w:pPr>
+    <w:rPr>
+      <w:rFonts w:ascii="Times New Roman" w:eastAsia="Times New Roman" w:hAnsi="Times New Roman" w:cs="Times New Roman"/>
+      <w:sz w:val="24"/>
+      <w:szCs w:val="24"/>
+      <w:lang w:eastAsia="es-ES"/>
+    </w:rPr>
+  </w:style>
+  <w:style w:type="character" w:styleId="Textoennegrita">
+    <w:name w:val="Strong"/>
+    <w:basedOn w:val="Fuentedeprrafopredeter"/>
+    <w:uiPriority w:val="22"/>
+    <w:qFormat/>
+    <w:rsid w:val="00CB79CA"/>
+    <w:rPr>
+      <w:b/>
+      <w:bCs/>
+    </w:rPr>
+  </w:style>
+  <w:style w:type="paragraph" w:styleId="NormalWeb">
+    <w:name w:val="Normal (Web)"/>
+    <w:basedOn w:val="Normal"/>
+    <w:uiPriority w:val="99"/>
+    <w:semiHidden/>
+    <w:unhideWhenUsed/>
+    <w:rsid w:val="00CB79CA"/>
+    <w:pPr>
+      <w:spacing w:before="100" w:beforeAutospacing="1" w:after="100" w:afterAutospacing="1" w:line="240" w:lineRule="auto"/>
+    </w:pPr>
+    <w:rPr>
+      <w:rFonts w:ascii="Times New Roman" w:eastAsia="Times New Roman" w:hAnsi="Times New Roman" w:cs="Times New Roman"/>
+      <w:sz w:val="24"/>
+      <w:szCs w:val="24"/>
+      <w:lang w:eastAsia="es-ES"/>
+    </w:rPr>
+  </w:style>
+  <w:style w:type="character" w:customStyle="1" w:styleId="sumotwilighterhighlighted">
+    <w:name w:val="sumo_twilighter_highlighted"/>
+    <w:basedOn w:val="Fuentedeprrafopredeter"/>
+    <w:rsid w:val="00CB79CA"/>
+  </w:style>
+  <w:style w:type="character" w:customStyle="1" w:styleId="apple-converted-space">
+    <w:name w:val="apple-converted-space"/>
+    <w:basedOn w:val="Fuentedeprrafopredeter"/>
+    <w:rsid w:val="00CB79CA"/>
+  </w:style>
+  <w:style w:type="character" w:customStyle="1" w:styleId="sumotwilightershares">
+    <w:name w:val="sumo_twilighter_shares"/>
+    <w:basedOn w:val="Fuentedeprrafopredeter"/>
+    <w:rsid w:val="00CB79CA"/>
+  </w:style>
+  <w:style w:type="character" w:customStyle="1" w:styleId="Ttulo3Car">
+    <w:name w:val="Título 3 Car"/>
+    <w:basedOn w:val="Fuentedeprrafopredeter"/>
+    <w:link w:val="Ttulo3"/>
+    <w:uiPriority w:val="9"/>
+    <w:rsid w:val="00CB79CA"/>
+    <w:rPr>
+      <w:rFonts w:ascii="Times New Roman" w:eastAsia="Times New Roman" w:hAnsi="Times New Roman" w:cs="Times New Roman"/>
+      <w:b/>
+      <w:bCs/>
+      <w:sz w:val="27"/>
+      <w:szCs w:val="27"/>
+      <w:lang w:eastAsia="es-ES"/>
+    </w:rPr>
+  </w:style>
+  <w:style w:type="paragraph" w:styleId="Textodeglobo">
+    <w:name w:val="Balloon Text"/>
+    <w:basedOn w:val="Normal"/>
+    <w:link w:val="TextodegloboCar"/>
+    <w:uiPriority w:val="99"/>
+    <w:semiHidden/>
+    <w:unhideWhenUsed/>
+    <w:rsid w:val="00497686"/>
+    <w:pPr>
+      <w:spacing w:after="0" w:line="240" w:lineRule="auto"/>
+    </w:pPr>
+    <w:rPr>
+      <w:rFonts w:ascii="Tahoma" w:hAnsi="Tahoma" w:cs="Tahoma"/>
+      <w:sz w:val="16"/>
+      <w:szCs w:val="16"/>
+    </w:rPr>
+  </w:style>
+  <w:style w:type="character" w:customStyle="1" w:styleId="TextodegloboCar">
+    <w:name w:val="Texto de globo Car"/>
+    <w:basedOn w:val="Fuentedeprrafopredeter"/>
+    <w:link w:val="Textodeglobo"/>
+    <w:uiPriority w:val="99"/>
+    <w:semiHidden/>
+    <w:rsid w:val="00497686"/>
+    <w:rPr>
+      <w:rFonts w:ascii="Tahoma" w:hAnsi="Tahoma" w:cs="Tahoma"/>
+      <w:sz w:val="16"/>
+      <w:szCs w:val="16"/>
+    </w:rPr>
+  </w:style>
 </w:styles>
 </file>
 
@@ -5568,7 +5663,7 @@
     </a:clrScheme>
     <a:fontScheme name="Office">
       <a:majorFont>
-        <a:latin typeface="Calibri Light" panose="020F0302020204030204"/>
+        <a:latin typeface="Calibri Light"/>
         <a:ea typeface=""/>
         <a:cs typeface=""/>
         <a:font script="Jpan" typeface="游ゴシック Light"/>
@@ -5603,7 +5698,7 @@
         <a:font script="Geor" typeface="Sylfaen"/>
       </a:majorFont>
       <a:minorFont>
-        <a:latin typeface="Calibri" panose="020F0502020204030204"/>
+        <a:latin typeface="Calibri"/>
         <a:ea typeface=""/>
         <a:cs typeface=""/>
         <a:font script="Jpan" typeface="游明朝"/>
@@ -5780,7 +5875,7 @@
   <a:extraClrSchemeLst/>
   <a:extLst>
     <a:ext uri="{05A4C25C-085E-4340-85A3-A5531E510DB2}">
-      <thm15:themeFamily xmlns:thm15="http://schemas.microsoft.com/office/thememl/2012/main" name="Office Theme" id="{62F939B6-93AF-4DB8-9C6B-D6C7DFDC589F}" vid="{4A3C46E8-61CC-4603-A589-7422A47A8E4A}"/>
+      <thm15:themeFamily xmlns:thm15="http://schemas.microsoft.com/office/thememl/2012/main" xmlns="" name="Office Theme" id="{62F939B6-93AF-4DB8-9C6B-D6C7DFDC589F}" vid="{4A3C46E8-61CC-4603-A589-7422A47A8E4A}"/>
     </a:ext>
   </a:extLst>
 </a:theme>
